--- a/Abgabe_Dokumente/1. Beschreibung und Zielsetzung.docx
+++ b/Abgabe_Dokumente/1. Beschreibung und Zielsetzung.docx
@@ -1,16 +1,7 @@
 
 <file path=word/document.xml><?xml version="1.0" encoding="utf-8"?>
-<w:document xmlns:ve="http://schemas.openxmlformats.org/markup-compatibility/2006" xmlns:o="urn:schemas-microsoft-com:office:office" xmlns:r="http://schemas.openxmlformats.org/officeDocument/2006/relationships" xmlns:m="http://schemas.openxmlformats.org/officeDocument/2006/math" xmlns:v="urn:schemas-microsoft-com:vml" xmlns:wp="http://schemas.openxmlformats.org/drawingml/2006/wordprocessingDrawing" xmlns:w10="urn:schemas-microsoft-com:office:word" xmlns:w="http://schemas.openxmlformats.org/wordprocessingml/2006/main" xmlns:wne="http://schemas.microsoft.com/office/word/2006/wordml">
+<w:document xmlns:wpc="http://schemas.microsoft.com/office/word/2010/wordprocessingCanvas" xmlns:mc="http://schemas.openxmlformats.org/markup-compatibility/2006" xmlns:o="urn:schemas-microsoft-com:office:office" xmlns:r="http://schemas.openxmlformats.org/officeDocument/2006/relationships" xmlns:m="http://schemas.openxmlformats.org/officeDocument/2006/math" xmlns:v="urn:schemas-microsoft-com:vml" xmlns:wp14="http://schemas.microsoft.com/office/word/2010/wordprocessingDrawing" xmlns:wp="http://schemas.openxmlformats.org/drawingml/2006/wordprocessingDrawing" xmlns:w10="urn:schemas-microsoft-com:office:word" xmlns:w="http://schemas.openxmlformats.org/wordprocessingml/2006/main" xmlns:w14="http://schemas.microsoft.com/office/word/2010/wordml" xmlns:w15="http://schemas.microsoft.com/office/word/2012/wordml" xmlns:wpg="http://schemas.microsoft.com/office/word/2010/wordprocessingGroup" xmlns:wpi="http://schemas.microsoft.com/office/word/2010/wordprocessingInk" xmlns:wne="http://schemas.microsoft.com/office/word/2006/wordml" xmlns:wps="http://schemas.microsoft.com/office/word/2010/wordprocessingShape" mc:Ignorable="w14 w15 wp14">
   <w:body>
-    <w:p>
-      <w:pPr>
-        <w:jc w:val="center"/>
-        <w:rPr>
-          <w:b/>
-          <w:sz w:val="44"/>
-        </w:rPr>
-      </w:pPr>
-    </w:p>
     <w:p>
       <w:pPr>
         <w:rPr>
@@ -92,7 +83,25 @@
           <w:szCs w:val="24"/>
           <w:lang w:eastAsia="de-DE"/>
         </w:rPr>
-        <w:t>lt er eine Kleiderstangen-Miete</w:t>
+        <w:t xml:space="preserve">lt er eine </w:t>
+      </w:r>
+      <w:r>
+        <w:rPr>
+          <w:rFonts w:eastAsia="Times New Roman" w:cstheme="minorHAnsi"/>
+          <w:sz w:val="24"/>
+          <w:szCs w:val="24"/>
+          <w:lang w:eastAsia="de-DE"/>
+        </w:rPr>
+        <w:t>Kleiderstangenm</w:t>
+      </w:r>
+      <w:r>
+        <w:rPr>
+          <w:rFonts w:eastAsia="Times New Roman" w:cstheme="minorHAnsi"/>
+          <w:sz w:val="24"/>
+          <w:szCs w:val="24"/>
+          <w:lang w:eastAsia="de-DE"/>
+        </w:rPr>
+        <w:t>iete</w:t>
       </w:r>
       <w:r>
         <w:rPr>
@@ -110,7 +119,16 @@
           <w:szCs w:val="24"/>
           <w:lang w:eastAsia="de-DE"/>
         </w:rPr>
-        <w:t xml:space="preserve">Kleiderstangen-Miete und die einzelnen Produkte </w:t>
+        <w:t>Kleiderstangenm</w:t>
+      </w:r>
+      <w:r>
+        <w:rPr>
+          <w:rFonts w:eastAsia="Times New Roman" w:cstheme="minorHAnsi"/>
+          <w:sz w:val="24"/>
+          <w:szCs w:val="24"/>
+          <w:lang w:eastAsia="de-DE"/>
+        </w:rPr>
+        <w:t xml:space="preserve">iete und die einzelnen Produkte </w:t>
       </w:r>
       <w:r>
         <w:rPr>
@@ -155,7 +173,25 @@
           <w:szCs w:val="24"/>
           <w:lang w:eastAsia="de-DE"/>
         </w:rPr>
-        <w:t>so online einsehen welche Wa</w:t>
+        <w:t>s</w:t>
+      </w:r>
+      <w:r>
+        <w:rPr>
+          <w:rFonts w:eastAsia="Times New Roman" w:cstheme="minorHAnsi"/>
+          <w:sz w:val="24"/>
+          <w:szCs w:val="24"/>
+          <w:lang w:eastAsia="de-DE"/>
+        </w:rPr>
+        <w:t>o O</w:t>
+      </w:r>
+      <w:r>
+        <w:rPr>
+          <w:rFonts w:eastAsia="Times New Roman" w:cstheme="minorHAnsi"/>
+          <w:sz w:val="24"/>
+          <w:szCs w:val="24"/>
+          <w:lang w:eastAsia="de-DE"/>
+        </w:rPr>
+        <w:t>nline einsehen welche Wa</w:t>
       </w:r>
       <w:r>
         <w:rPr>
@@ -213,7 +249,16 @@
           <w:szCs w:val="24"/>
           <w:lang w:eastAsia="de-DE"/>
         </w:rPr>
-        <w:t xml:space="preserve">Nachhaltiger Umgang mit Ressourcen durch die Weitergabe bereits getragener Kleidung. </w:t>
+        <w:t>Nachhaltiger Umgang mit Ressourcen durch die Weiterga</w:t>
+      </w:r>
+      <w:r>
+        <w:rPr>
+          <w:rFonts w:eastAsia="Times New Roman" w:cstheme="minorHAnsi"/>
+          <w:sz w:val="24"/>
+          <w:szCs w:val="24"/>
+          <w:lang w:eastAsia="de-DE"/>
+        </w:rPr>
+        <w:t>be bereits getragener Kleidung.</w:t>
       </w:r>
     </w:p>
     <w:p>
@@ -239,7 +284,27 @@
           <w:szCs w:val="24"/>
           <w:lang w:eastAsia="de-DE"/>
         </w:rPr>
-        <w:t>Einfacher Verkauf von Kleidung ohne lästiges Pakete verschicken</w:t>
+        <w:t xml:space="preserve">Einfacher Verkauf von Kleidung ohne </w:t>
+      </w:r>
+      <w:proofErr w:type="gramStart"/>
+      <w:r>
+        <w:rPr>
+          <w:rFonts w:eastAsia="Times New Roman" w:cstheme="minorHAnsi"/>
+          <w:sz w:val="24"/>
+          <w:szCs w:val="24"/>
+          <w:lang w:eastAsia="de-DE"/>
+        </w:rPr>
+        <w:t>lästiges</w:t>
+      </w:r>
+      <w:proofErr w:type="gramEnd"/>
+      <w:r>
+        <w:rPr>
+          <w:rFonts w:eastAsia="Times New Roman" w:cstheme="minorHAnsi"/>
+          <w:sz w:val="24"/>
+          <w:szCs w:val="24"/>
+          <w:lang w:eastAsia="de-DE"/>
+        </w:rPr>
+        <w:t xml:space="preserve"> Pakete verschicken</w:t>
       </w:r>
       <w:r>
         <w:rPr>
@@ -446,46 +511,8 @@
           <w:sz w:val="24"/>
         </w:rPr>
       </w:pPr>
-    </w:p>
-    <w:p>
-      <w:pPr>
-        <w:rPr>
-          <w:b/>
-          <w:sz w:val="24"/>
-        </w:rPr>
-      </w:pPr>
-    </w:p>
-    <w:p>
-      <w:pPr>
-        <w:rPr>
-          <w:b/>
-          <w:sz w:val="24"/>
-        </w:rPr>
-      </w:pPr>
-    </w:p>
-    <w:p>
-      <w:pPr>
-        <w:rPr>
-          <w:b/>
-          <w:sz w:val="24"/>
-        </w:rPr>
-      </w:pPr>
-    </w:p>
-    <w:p>
-      <w:pPr>
-        <w:rPr>
-          <w:b/>
-          <w:sz w:val="24"/>
-        </w:rPr>
-      </w:pPr>
-    </w:p>
-    <w:p>
-      <w:pPr>
-        <w:rPr>
-          <w:b/>
-          <w:sz w:val="24"/>
-        </w:rPr>
-      </w:pPr>
+      <w:bookmarkStart w:id="0" w:name="_GoBack"/>
+      <w:bookmarkEnd w:id="0"/>
     </w:p>
     <w:sectPr>
       <w:headerReference w:type="default" r:id="rId8"/>
@@ -500,7 +527,7 @@
 </file>
 
 <file path=word/endnotes.xml><?xml version="1.0" encoding="utf-8"?>
-<w:endnotes xmlns:ve="http://schemas.openxmlformats.org/markup-compatibility/2006" xmlns:o="urn:schemas-microsoft-com:office:office" xmlns:r="http://schemas.openxmlformats.org/officeDocument/2006/relationships" xmlns:m="http://schemas.openxmlformats.org/officeDocument/2006/math" xmlns:v="urn:schemas-microsoft-com:vml" xmlns:wp="http://schemas.openxmlformats.org/drawingml/2006/wordprocessingDrawing" xmlns:w10="urn:schemas-microsoft-com:office:word" xmlns:w="http://schemas.openxmlformats.org/wordprocessingml/2006/main" xmlns:wne="http://schemas.microsoft.com/office/word/2006/wordml">
+<w:endnotes xmlns:wpc="http://schemas.microsoft.com/office/word/2010/wordprocessingCanvas" xmlns:mc="http://schemas.openxmlformats.org/markup-compatibility/2006" xmlns:o="urn:schemas-microsoft-com:office:office" xmlns:r="http://schemas.openxmlformats.org/officeDocument/2006/relationships" xmlns:m="http://schemas.openxmlformats.org/officeDocument/2006/math" xmlns:v="urn:schemas-microsoft-com:vml" xmlns:wp14="http://schemas.microsoft.com/office/word/2010/wordprocessingDrawing" xmlns:wp="http://schemas.openxmlformats.org/drawingml/2006/wordprocessingDrawing" xmlns:w10="urn:schemas-microsoft-com:office:word" xmlns:w="http://schemas.openxmlformats.org/wordprocessingml/2006/main" xmlns:w14="http://schemas.microsoft.com/office/word/2010/wordml" xmlns:w15="http://schemas.microsoft.com/office/word/2012/wordml" xmlns:wpg="http://schemas.microsoft.com/office/word/2010/wordprocessingGroup" xmlns:wpi="http://schemas.microsoft.com/office/word/2010/wordprocessingInk" xmlns:wne="http://schemas.microsoft.com/office/word/2006/wordml" xmlns:wps="http://schemas.microsoft.com/office/word/2010/wordprocessingShape" mc:Ignorable="w14 w15 wp14">
   <w:endnote w:type="separator" w:id="-1">
     <w:p>
       <w:pPr>
@@ -525,7 +552,7 @@
 </file>
 
 <file path=word/footer1.xml><?xml version="1.0" encoding="utf-8"?>
-<w:ftr xmlns:ve="http://schemas.openxmlformats.org/markup-compatibility/2006" xmlns:o="urn:schemas-microsoft-com:office:office" xmlns:r="http://schemas.openxmlformats.org/officeDocument/2006/relationships" xmlns:m="http://schemas.openxmlformats.org/officeDocument/2006/math" xmlns:v="urn:schemas-microsoft-com:vml" xmlns:wp="http://schemas.openxmlformats.org/drawingml/2006/wordprocessingDrawing" xmlns:w10="urn:schemas-microsoft-com:office:word" xmlns:w="http://schemas.openxmlformats.org/wordprocessingml/2006/main" xmlns:wne="http://schemas.microsoft.com/office/word/2006/wordml">
+<w:ftr xmlns:wpc="http://schemas.microsoft.com/office/word/2010/wordprocessingCanvas" xmlns:mc="http://schemas.openxmlformats.org/markup-compatibility/2006" xmlns:o="urn:schemas-microsoft-com:office:office" xmlns:r="http://schemas.openxmlformats.org/officeDocument/2006/relationships" xmlns:m="http://schemas.openxmlformats.org/officeDocument/2006/math" xmlns:v="urn:schemas-microsoft-com:vml" xmlns:wp14="http://schemas.microsoft.com/office/word/2010/wordprocessingDrawing" xmlns:wp="http://schemas.openxmlformats.org/drawingml/2006/wordprocessingDrawing" xmlns:w10="urn:schemas-microsoft-com:office:word" xmlns:w="http://schemas.openxmlformats.org/wordprocessingml/2006/main" xmlns:w14="http://schemas.microsoft.com/office/word/2010/wordml" xmlns:w15="http://schemas.microsoft.com/office/word/2012/wordml" xmlns:wpg="http://schemas.microsoft.com/office/word/2010/wordprocessingGroup" xmlns:wpi="http://schemas.microsoft.com/office/word/2010/wordprocessingInk" xmlns:wne="http://schemas.microsoft.com/office/word/2006/wordml" xmlns:wps="http://schemas.microsoft.com/office/word/2010/wordprocessingShape" mc:Ignorable="w14 w15 wp14">
   <w:tbl>
     <w:tblPr>
       <w:tblW w:w="5000" w:type="pct"/>
@@ -533,7 +560,7 @@
         <w:top w:val="single" w:sz="18" w:space="0" w:color="808080" w:themeColor="background1" w:themeShade="80"/>
         <w:insideV w:val="single" w:sz="18" w:space="0" w:color="808080" w:themeColor="background1" w:themeShade="80"/>
       </w:tblBorders>
-      <w:tblLook w:val="04A0"/>
+      <w:tblLook w:val="04A0" w:firstRow="1" w:lastRow="0" w:firstColumn="1" w:lastColumn="0" w:noHBand="0" w:noVBand="1"/>
     </w:tblPr>
     <w:tblGrid>
       <w:gridCol w:w="1278"/>
@@ -609,21 +636,7 @@
             <w:rPr>
               <w:bCs/>
             </w:rPr>
-            <w:t xml:space="preserve">, Melissa </w:t>
-          </w:r>
-          <w:proofErr w:type="spellStart"/>
-          <w:r>
-            <w:rPr>
-              <w:bCs/>
-            </w:rPr>
-            <w:t>Spinuzza</w:t>
-          </w:r>
-          <w:proofErr w:type="spellEnd"/>
-          <w:r>
-            <w:rPr>
-              <w:bCs/>
-            </w:rPr>
-            <w:t xml:space="preserve"> &amp; Isabell Koch </w:t>
+            <w:t xml:space="preserve">, Melissa Spinuzza &amp; Isabell Koch </w:t>
           </w:r>
         </w:p>
       </w:tc>
@@ -638,7 +651,7 @@
 </file>
 
 <file path=word/footnotes.xml><?xml version="1.0" encoding="utf-8"?>
-<w:footnotes xmlns:ve="http://schemas.openxmlformats.org/markup-compatibility/2006" xmlns:o="urn:schemas-microsoft-com:office:office" xmlns:r="http://schemas.openxmlformats.org/officeDocument/2006/relationships" xmlns:m="http://schemas.openxmlformats.org/officeDocument/2006/math" xmlns:v="urn:schemas-microsoft-com:vml" xmlns:wp="http://schemas.openxmlformats.org/drawingml/2006/wordprocessingDrawing" xmlns:w10="urn:schemas-microsoft-com:office:word" xmlns:w="http://schemas.openxmlformats.org/wordprocessingml/2006/main" xmlns:wne="http://schemas.microsoft.com/office/word/2006/wordml">
+<w:footnotes xmlns:wpc="http://schemas.microsoft.com/office/word/2010/wordprocessingCanvas" xmlns:mc="http://schemas.openxmlformats.org/markup-compatibility/2006" xmlns:o="urn:schemas-microsoft-com:office:office" xmlns:r="http://schemas.openxmlformats.org/officeDocument/2006/relationships" xmlns:m="http://schemas.openxmlformats.org/officeDocument/2006/math" xmlns:v="urn:schemas-microsoft-com:vml" xmlns:wp14="http://schemas.microsoft.com/office/word/2010/wordprocessingDrawing" xmlns:wp="http://schemas.openxmlformats.org/drawingml/2006/wordprocessingDrawing" xmlns:w10="urn:schemas-microsoft-com:office:word" xmlns:w="http://schemas.openxmlformats.org/wordprocessingml/2006/main" xmlns:w14="http://schemas.microsoft.com/office/word/2010/wordml" xmlns:w15="http://schemas.microsoft.com/office/word/2012/wordml" xmlns:wpg="http://schemas.microsoft.com/office/word/2010/wordprocessingGroup" xmlns:wpi="http://schemas.microsoft.com/office/word/2010/wordprocessingInk" xmlns:wne="http://schemas.microsoft.com/office/word/2006/wordml" xmlns:wps="http://schemas.microsoft.com/office/word/2010/wordprocessingShape" mc:Ignorable="w14 w15 wp14">
   <w:footnote w:type="separator" w:id="-1">
     <w:p>
       <w:pPr>
@@ -663,7 +676,7 @@
 </file>
 
 <file path=word/header1.xml><?xml version="1.0" encoding="utf-8"?>
-<w:hdr xmlns:ve="http://schemas.openxmlformats.org/markup-compatibility/2006" xmlns:o="urn:schemas-microsoft-com:office:office" xmlns:r="http://schemas.openxmlformats.org/officeDocument/2006/relationships" xmlns:m="http://schemas.openxmlformats.org/officeDocument/2006/math" xmlns:v="urn:schemas-microsoft-com:vml" xmlns:wp="http://schemas.openxmlformats.org/drawingml/2006/wordprocessingDrawing" xmlns:w10="urn:schemas-microsoft-com:office:word" xmlns:w="http://schemas.openxmlformats.org/wordprocessingml/2006/main" xmlns:wne="http://schemas.microsoft.com/office/word/2006/wordml">
+<w:hdr xmlns:wpc="http://schemas.microsoft.com/office/word/2010/wordprocessingCanvas" xmlns:mc="http://schemas.openxmlformats.org/markup-compatibility/2006" xmlns:o="urn:schemas-microsoft-com:office:office" xmlns:r="http://schemas.openxmlformats.org/officeDocument/2006/relationships" xmlns:m="http://schemas.openxmlformats.org/officeDocument/2006/math" xmlns:v="urn:schemas-microsoft-com:vml" xmlns:wp14="http://schemas.microsoft.com/office/word/2010/wordprocessingDrawing" xmlns:wp="http://schemas.openxmlformats.org/drawingml/2006/wordprocessingDrawing" xmlns:w10="urn:schemas-microsoft-com:office:word" xmlns:w="http://schemas.openxmlformats.org/wordprocessingml/2006/main" xmlns:w14="http://schemas.microsoft.com/office/word/2010/wordml" xmlns:w15="http://schemas.microsoft.com/office/word/2012/wordml" xmlns:wpg="http://schemas.microsoft.com/office/word/2010/wordprocessingGroup" xmlns:wpi="http://schemas.microsoft.com/office/word/2010/wordprocessingInk" xmlns:wne="http://schemas.microsoft.com/office/word/2006/wordml" xmlns:wps="http://schemas.microsoft.com/office/word/2010/wordprocessingShape" mc:Ignorable="w14 w15 wp14">
   <w:p>
     <w:pPr>
       <w:pStyle w:val="Kopfzeile"/>
@@ -760,6 +773,7 @@
         <w:dataBinding w:prefixMappings="xmlns:ns0='http://schemas.openxmlformats.org/package/2006/metadata/core-properties' xmlns:ns1='http://purl.org/dc/elements/1.1/'" w:xpath="/ns0:coreProperties[1]/ns1:title[1]" w:storeItemID="{6C3C8BC8-F283-45AE-878A-BAB7291924A1}"/>
         <w:text/>
       </w:sdtPr>
+      <w:sdtEndPr/>
       <w:sdtContent>
         <w:r>
           <w:rPr>
@@ -813,8 +827,8 @@
 </file>
 
 <file path=word/numbering.xml><?xml version="1.0" encoding="utf-8"?>
-<w:numbering xmlns:ve="http://schemas.openxmlformats.org/markup-compatibility/2006" xmlns:o="urn:schemas-microsoft-com:office:office" xmlns:r="http://schemas.openxmlformats.org/officeDocument/2006/relationships" xmlns:m="http://schemas.openxmlformats.org/officeDocument/2006/math" xmlns:v="urn:schemas-microsoft-com:vml" xmlns:wp="http://schemas.openxmlformats.org/drawingml/2006/wordprocessingDrawing" xmlns:w10="urn:schemas-microsoft-com:office:word" xmlns:w="http://schemas.openxmlformats.org/wordprocessingml/2006/main" xmlns:wne="http://schemas.microsoft.com/office/word/2006/wordml">
-  <w:abstractNum w:abstractNumId="0">
+<w:numbering xmlns:wpc="http://schemas.microsoft.com/office/word/2010/wordprocessingCanvas" xmlns:mc="http://schemas.openxmlformats.org/markup-compatibility/2006" xmlns:o="urn:schemas-microsoft-com:office:office" xmlns:r="http://schemas.openxmlformats.org/officeDocument/2006/relationships" xmlns:m="http://schemas.openxmlformats.org/officeDocument/2006/math" xmlns:v="urn:schemas-microsoft-com:vml" xmlns:wp14="http://schemas.microsoft.com/office/word/2010/wordprocessingDrawing" xmlns:wp="http://schemas.openxmlformats.org/drawingml/2006/wordprocessingDrawing" xmlns:w10="urn:schemas-microsoft-com:office:word" xmlns:w="http://schemas.openxmlformats.org/wordprocessingml/2006/main" xmlns:w14="http://schemas.microsoft.com/office/word/2010/wordml" xmlns:w15="http://schemas.microsoft.com/office/word/2012/wordml" xmlns:wpg="http://schemas.microsoft.com/office/word/2010/wordprocessingGroup" xmlns:wpi="http://schemas.microsoft.com/office/word/2010/wordprocessingInk" xmlns:wne="http://schemas.microsoft.com/office/word/2006/wordml" xmlns:wps="http://schemas.microsoft.com/office/word/2010/wordprocessingShape" mc:Ignorable="w14 w15 wp14">
+  <w:abstractNum w:abstractNumId="0" w15:restartNumberingAfterBreak="0">
     <w:nsid w:val="23C0303B"/>
     <w:multiLevelType w:val="multilevel"/>
     <w:tmpl w:val="907C6970"/>
@@ -963,7 +977,7 @@
       </w:rPr>
     </w:lvl>
   </w:abstractNum>
-  <w:abstractNum w:abstractNumId="1">
+  <w:abstractNum w:abstractNumId="1" w15:restartNumberingAfterBreak="0">
     <w:nsid w:val="2B9413BA"/>
     <w:multiLevelType w:val="hybridMultilevel"/>
     <w:tmpl w:val="F51CF2C8"/>
@@ -1076,7 +1090,7 @@
       </w:rPr>
     </w:lvl>
   </w:abstractNum>
-  <w:abstractNum w:abstractNumId="2">
+  <w:abstractNum w:abstractNumId="2" w15:restartNumberingAfterBreak="0">
     <w:nsid w:val="5A7A40A6"/>
     <w:multiLevelType w:val="hybridMultilevel"/>
     <w:tmpl w:val="9E025FDE"/>
@@ -1189,7 +1203,7 @@
       </w:rPr>
     </w:lvl>
   </w:abstractNum>
-  <w:abstractNum w:abstractNumId="3">
+  <w:abstractNum w:abstractNumId="3" w15:restartNumberingAfterBreak="0">
     <w:nsid w:val="741D533B"/>
     <w:multiLevelType w:val="hybridMultilevel"/>
     <w:tmpl w:val="696CBAB4"/>
@@ -1318,7 +1332,7 @@
 </file>
 
 <file path=word/styles.xml><?xml version="1.0" encoding="utf-8"?>
-<w:styles xmlns:r="http://schemas.openxmlformats.org/officeDocument/2006/relationships" xmlns:w="http://schemas.openxmlformats.org/wordprocessingml/2006/main">
+<w:styles xmlns:mc="http://schemas.openxmlformats.org/markup-compatibility/2006" xmlns:r="http://schemas.openxmlformats.org/officeDocument/2006/relationships" xmlns:w="http://schemas.openxmlformats.org/wordprocessingml/2006/main" xmlns:w14="http://schemas.microsoft.com/office/word/2010/wordml" xmlns:w15="http://schemas.microsoft.com/office/word/2012/wordml" mc:Ignorable="w14 w15">
   <w:docDefaults>
     <w:rPrDefault>
       <w:rPr>
@@ -1334,144 +1348,378 @@
       </w:pPr>
     </w:pPrDefault>
   </w:docDefaults>
-  <w:latentStyles w:defLockedState="0" w:defUIPriority="99" w:defSemiHidden="1" w:defUnhideWhenUsed="1" w:defQFormat="0" w:count="267">
-    <w:lsdException w:name="Normal" w:semiHidden="0" w:uiPriority="0" w:unhideWhenUsed="0" w:qFormat="1"/>
-    <w:lsdException w:name="heading 1" w:semiHidden="0" w:uiPriority="9" w:unhideWhenUsed="0" w:qFormat="1"/>
-    <w:lsdException w:name="heading 2" w:uiPriority="9" w:qFormat="1"/>
-    <w:lsdException w:name="heading 3" w:uiPriority="9" w:qFormat="1"/>
-    <w:lsdException w:name="heading 4" w:uiPriority="9" w:qFormat="1"/>
-    <w:lsdException w:name="heading 5" w:uiPriority="9" w:qFormat="1"/>
-    <w:lsdException w:name="heading 6" w:uiPriority="9" w:qFormat="1"/>
-    <w:lsdException w:name="heading 7" w:uiPriority="9" w:qFormat="1"/>
-    <w:lsdException w:name="heading 8" w:uiPriority="9" w:qFormat="1"/>
-    <w:lsdException w:name="heading 9" w:uiPriority="9" w:qFormat="1"/>
-    <w:lsdException w:name="toc 1" w:uiPriority="39"/>
-    <w:lsdException w:name="toc 2" w:uiPriority="39"/>
-    <w:lsdException w:name="toc 3" w:uiPriority="39"/>
-    <w:lsdException w:name="toc 4" w:uiPriority="39"/>
-    <w:lsdException w:name="toc 5" w:uiPriority="39"/>
-    <w:lsdException w:name="toc 6" w:uiPriority="39"/>
-    <w:lsdException w:name="toc 7" w:uiPriority="39"/>
-    <w:lsdException w:name="toc 8" w:uiPriority="39"/>
-    <w:lsdException w:name="toc 9" w:uiPriority="39"/>
-    <w:lsdException w:name="caption" w:uiPriority="35" w:qFormat="1"/>
-    <w:lsdException w:name="Title" w:semiHidden="0" w:uiPriority="10" w:unhideWhenUsed="0" w:qFormat="1"/>
-    <w:lsdException w:name="Default Paragraph Font" w:uiPriority="1"/>
-    <w:lsdException w:name="Subtitle" w:semiHidden="0" w:uiPriority="11" w:unhideWhenUsed="0" w:qFormat="1"/>
-    <w:lsdException w:name="Strong" w:semiHidden="0" w:uiPriority="22" w:unhideWhenUsed="0" w:qFormat="1"/>
-    <w:lsdException w:name="Emphasis" w:semiHidden="0" w:uiPriority="20" w:unhideWhenUsed="0" w:qFormat="1"/>
-    <w:lsdException w:name="Table Grid" w:semiHidden="0" w:uiPriority="59" w:unhideWhenUsed="0"/>
-    <w:lsdException w:name="Placeholder Text" w:unhideWhenUsed="0"/>
-    <w:lsdException w:name="No Spacing" w:semiHidden="0" w:uiPriority="1" w:unhideWhenUsed="0" w:qFormat="1"/>
-    <w:lsdException w:name="Light Shading" w:semiHidden="0" w:uiPriority="60" w:unhideWhenUsed="0"/>
-    <w:lsdException w:name="Light List" w:semiHidden="0" w:uiPriority="61" w:unhideWhenUsed="0"/>
-    <w:lsdException w:name="Light Grid" w:semiHidden="0" w:uiPriority="62" w:unhideWhenUsed="0"/>
-    <w:lsdException w:name="Medium Shading 1" w:semiHidden="0" w:uiPriority="63" w:unhideWhenUsed="0"/>
-    <w:lsdException w:name="Medium Shading 2" w:semiHidden="0" w:uiPriority="64" w:unhideWhenUsed="0"/>
-    <w:lsdException w:name="Medium List 1" w:semiHidden="0" w:uiPriority="65" w:unhideWhenUsed="0"/>
-    <w:lsdException w:name="Medium List 2" w:semiHidden="0" w:uiPriority="66" w:unhideWhenUsed="0"/>
-    <w:lsdException w:name="Medium Grid 1" w:semiHidden="0" w:uiPriority="67" w:unhideWhenUsed="0"/>
-    <w:lsdException w:name="Medium Grid 2" w:semiHidden="0" w:uiPriority="68" w:unhideWhenUsed="0"/>
-    <w:lsdException w:name="Medium Grid 3" w:semiHidden="0" w:uiPriority="69" w:unhideWhenUsed="0"/>
-    <w:lsdException w:name="Dark List" w:semiHidden="0" w:uiPriority="70" w:unhideWhenUsed="0"/>
-    <w:lsdException w:name="Colorful Shading" w:semiHidden="0" w:uiPriority="71" w:unhideWhenUsed="0"/>
-    <w:lsdException w:name="Colorful List" w:semiHidden="0" w:uiPriority="72" w:unhideWhenUsed="0"/>
-    <w:lsdException w:name="Colorful Grid" w:semiHidden="0" w:uiPriority="73" w:unhideWhenUsed="0"/>
-    <w:lsdException w:name="Light Shading Accent 1" w:semiHidden="0" w:uiPriority="60" w:unhideWhenUsed="0"/>
-    <w:lsdException w:name="Light List Accent 1" w:semiHidden="0" w:uiPriority="61" w:unhideWhenUsed="0"/>
-    <w:lsdException w:name="Light Grid Accent 1" w:semiHidden="0" w:uiPriority="62" w:unhideWhenUsed="0"/>
-    <w:lsdException w:name="Medium Shading 1 Accent 1" w:semiHidden="0" w:uiPriority="63" w:unhideWhenUsed="0"/>
-    <w:lsdException w:name="Medium Shading 2 Accent 1" w:semiHidden="0" w:uiPriority="64" w:unhideWhenUsed="0"/>
-    <w:lsdException w:name="Medium List 1 Accent 1" w:semiHidden="0" w:uiPriority="65" w:unhideWhenUsed="0"/>
-    <w:lsdException w:name="Revision" w:unhideWhenUsed="0"/>
-    <w:lsdException w:name="List Paragraph" w:semiHidden="0" w:uiPriority="34" w:unhideWhenUsed="0" w:qFormat="1"/>
-    <w:lsdException w:name="Quote" w:semiHidden="0" w:uiPriority="29" w:unhideWhenUsed="0" w:qFormat="1"/>
-    <w:lsdException w:name="Intense Quote" w:semiHidden="0" w:uiPriority="30" w:unhideWhenUsed="0" w:qFormat="1"/>
-    <w:lsdException w:name="Medium List 2 Accent 1" w:semiHidden="0" w:uiPriority="66" w:unhideWhenUsed="0"/>
-    <w:lsdException w:name="Medium Grid 1 Accent 1" w:semiHidden="0" w:uiPriority="67" w:unhideWhenUsed="0"/>
-    <w:lsdException w:name="Medium Grid 2 Accent 1" w:semiHidden="0" w:uiPriority="68" w:unhideWhenUsed="0"/>
-    <w:lsdException w:name="Medium Grid 3 Accent 1" w:semiHidden="0" w:uiPriority="69" w:unhideWhenUsed="0"/>
-    <w:lsdException w:name="Dark List Accent 1" w:semiHidden="0" w:uiPriority="70" w:unhideWhenUsed="0"/>
-    <w:lsdException w:name="Colorful Shading Accent 1" w:semiHidden="0" w:uiPriority="71" w:unhideWhenUsed="0"/>
-    <w:lsdException w:name="Colorful List Accent 1" w:semiHidden="0" w:uiPriority="72" w:unhideWhenUsed="0"/>
-    <w:lsdException w:name="Colorful Grid Accent 1" w:semiHidden="0" w:uiPriority="73" w:unhideWhenUsed="0"/>
-    <w:lsdException w:name="Light Shading Accent 2" w:semiHidden="0" w:uiPriority="60" w:unhideWhenUsed="0"/>
-    <w:lsdException w:name="Light List Accent 2" w:semiHidden="0" w:uiPriority="61" w:unhideWhenUsed="0"/>
-    <w:lsdException w:name="Light Grid Accent 2" w:semiHidden="0" w:uiPriority="62" w:unhideWhenUsed="0"/>
-    <w:lsdException w:name="Medium Shading 1 Accent 2" w:semiHidden="0" w:uiPriority="63" w:unhideWhenUsed="0"/>
-    <w:lsdException w:name="Medium Shading 2 Accent 2" w:semiHidden="0" w:uiPriority="64" w:unhideWhenUsed="0"/>
-    <w:lsdException w:name="Medium List 1 Accent 2" w:semiHidden="0" w:uiPriority="65" w:unhideWhenUsed="0"/>
-    <w:lsdException w:name="Medium List 2 Accent 2" w:semiHidden="0" w:uiPriority="66" w:unhideWhenUsed="0"/>
-    <w:lsdException w:name="Medium Grid 1 Accent 2" w:semiHidden="0" w:uiPriority="67" w:unhideWhenUsed="0"/>
-    <w:lsdException w:name="Medium Grid 2 Accent 2" w:semiHidden="0" w:uiPriority="68" w:unhideWhenUsed="0"/>
-    <w:lsdException w:name="Medium Grid 3 Accent 2" w:semiHidden="0" w:uiPriority="69" w:unhideWhenUsed="0"/>
-    <w:lsdException w:name="Dark List Accent 2" w:semiHidden="0" w:uiPriority="70" w:unhideWhenUsed="0"/>
-    <w:lsdException w:name="Colorful Shading Accent 2" w:semiHidden="0" w:uiPriority="71" w:unhideWhenUsed="0"/>
-    <w:lsdException w:name="Colorful List Accent 2" w:semiHidden="0" w:uiPriority="72" w:unhideWhenUsed="0"/>
-    <w:lsdException w:name="Colorful Grid Accent 2" w:semiHidden="0" w:uiPriority="73" w:unhideWhenUsed="0"/>
-    <w:lsdException w:name="Light Shading Accent 3" w:semiHidden="0" w:uiPriority="60" w:unhideWhenUsed="0"/>
-    <w:lsdException w:name="Light List Accent 3" w:semiHidden="0" w:uiPriority="61" w:unhideWhenUsed="0"/>
-    <w:lsdException w:name="Light Grid Accent 3" w:semiHidden="0" w:uiPriority="62" w:unhideWhenUsed="0"/>
-    <w:lsdException w:name="Medium Shading 1 Accent 3" w:semiHidden="0" w:uiPriority="63" w:unhideWhenUsed="0"/>
-    <w:lsdException w:name="Medium Shading 2 Accent 3" w:semiHidden="0" w:uiPriority="64" w:unhideWhenUsed="0"/>
-    <w:lsdException w:name="Medium List 1 Accent 3" w:semiHidden="0" w:uiPriority="65" w:unhideWhenUsed="0"/>
-    <w:lsdException w:name="Medium List 2 Accent 3" w:semiHidden="0" w:uiPriority="66" w:unhideWhenUsed="0"/>
-    <w:lsdException w:name="Medium Grid 1 Accent 3" w:semiHidden="0" w:uiPriority="67" w:unhideWhenUsed="0"/>
-    <w:lsdException w:name="Medium Grid 2 Accent 3" w:semiHidden="0" w:uiPriority="68" w:unhideWhenUsed="0"/>
-    <w:lsdException w:name="Medium Grid 3 Accent 3" w:semiHidden="0" w:uiPriority="69" w:unhideWhenUsed="0"/>
-    <w:lsdException w:name="Dark List Accent 3" w:semiHidden="0" w:uiPriority="70" w:unhideWhenUsed="0"/>
-    <w:lsdException w:name="Colorful Shading Accent 3" w:semiHidden="0" w:uiPriority="71" w:unhideWhenUsed="0"/>
-    <w:lsdException w:name="Colorful List Accent 3" w:semiHidden="0" w:uiPriority="72" w:unhideWhenUsed="0"/>
-    <w:lsdException w:name="Colorful Grid Accent 3" w:semiHidden="0" w:uiPriority="73" w:unhideWhenUsed="0"/>
-    <w:lsdException w:name="Light Shading Accent 4" w:semiHidden="0" w:uiPriority="60" w:unhideWhenUsed="0"/>
-    <w:lsdException w:name="Light List Accent 4" w:semiHidden="0" w:uiPriority="61" w:unhideWhenUsed="0"/>
-    <w:lsdException w:name="Light Grid Accent 4" w:semiHidden="0" w:uiPriority="62" w:unhideWhenUsed="0"/>
-    <w:lsdException w:name="Medium Shading 1 Accent 4" w:semiHidden="0" w:uiPriority="63" w:unhideWhenUsed="0"/>
-    <w:lsdException w:name="Medium Shading 2 Accent 4" w:semiHidden="0" w:uiPriority="64" w:unhideWhenUsed="0"/>
-    <w:lsdException w:name="Medium List 1 Accent 4" w:semiHidden="0" w:uiPriority="65" w:unhideWhenUsed="0"/>
-    <w:lsdException w:name="Medium List 2 Accent 4" w:semiHidden="0" w:uiPriority="66" w:unhideWhenUsed="0"/>
-    <w:lsdException w:name="Medium Grid 1 Accent 4" w:semiHidden="0" w:uiPriority="67" w:unhideWhenUsed="0"/>
-    <w:lsdException w:name="Medium Grid 2 Accent 4" w:semiHidden="0" w:uiPriority="68" w:unhideWhenUsed="0"/>
-    <w:lsdException w:name="Medium Grid 3 Accent 4" w:semiHidden="0" w:uiPriority="69" w:unhideWhenUsed="0"/>
-    <w:lsdException w:name="Dark List Accent 4" w:semiHidden="0" w:uiPriority="70" w:unhideWhenUsed="0"/>
-    <w:lsdException w:name="Colorful Shading Accent 4" w:semiHidden="0" w:uiPriority="71" w:unhideWhenUsed="0"/>
-    <w:lsdException w:name="Colorful List Accent 4" w:semiHidden="0" w:uiPriority="72" w:unhideWhenUsed="0"/>
-    <w:lsdException w:name="Colorful Grid Accent 4" w:semiHidden="0" w:uiPriority="73" w:unhideWhenUsed="0"/>
-    <w:lsdException w:name="Light Shading Accent 5" w:semiHidden="0" w:uiPriority="60" w:unhideWhenUsed="0"/>
-    <w:lsdException w:name="Light List Accent 5" w:semiHidden="0" w:uiPriority="61" w:unhideWhenUsed="0"/>
-    <w:lsdException w:name="Light Grid Accent 5" w:semiHidden="0" w:uiPriority="62" w:unhideWhenUsed="0"/>
-    <w:lsdException w:name="Medium Shading 1 Accent 5" w:semiHidden="0" w:uiPriority="63" w:unhideWhenUsed="0"/>
-    <w:lsdException w:name="Medium Shading 2 Accent 5" w:semiHidden="0" w:uiPriority="64" w:unhideWhenUsed="0"/>
-    <w:lsdException w:name="Medium List 1 Accent 5" w:semiHidden="0" w:uiPriority="65" w:unhideWhenUsed="0"/>
-    <w:lsdException w:name="Medium List 2 Accent 5" w:semiHidden="0" w:uiPriority="66" w:unhideWhenUsed="0"/>
-    <w:lsdException w:name="Medium Grid 1 Accent 5" w:semiHidden="0" w:uiPriority="67" w:unhideWhenUsed="0"/>
-    <w:lsdException w:name="Medium Grid 2 Accent 5" w:semiHidden="0" w:uiPriority="68" w:unhideWhenUsed="0"/>
-    <w:lsdException w:name="Medium Grid 3 Accent 5" w:semiHidden="0" w:uiPriority="69" w:unhideWhenUsed="0"/>
-    <w:lsdException w:name="Dark List Accent 5" w:semiHidden="0" w:uiPriority="70" w:unhideWhenUsed="0"/>
-    <w:lsdException w:name="Colorful Shading Accent 5" w:semiHidden="0" w:uiPriority="71" w:unhideWhenUsed="0"/>
-    <w:lsdException w:name="Colorful List Accent 5" w:semiHidden="0" w:uiPriority="72" w:unhideWhenUsed="0"/>
-    <w:lsdException w:name="Colorful Grid Accent 5" w:semiHidden="0" w:uiPriority="73" w:unhideWhenUsed="0"/>
-    <w:lsdException w:name="Light Shading Accent 6" w:semiHidden="0" w:uiPriority="60" w:unhideWhenUsed="0"/>
-    <w:lsdException w:name="Light List Accent 6" w:semiHidden="0" w:uiPriority="61" w:unhideWhenUsed="0"/>
-    <w:lsdException w:name="Light Grid Accent 6" w:semiHidden="0" w:uiPriority="62" w:unhideWhenUsed="0"/>
-    <w:lsdException w:name="Medium Shading 1 Accent 6" w:semiHidden="0" w:uiPriority="63" w:unhideWhenUsed="0"/>
-    <w:lsdException w:name="Medium Shading 2 Accent 6" w:semiHidden="0" w:uiPriority="64" w:unhideWhenUsed="0"/>
-    <w:lsdException w:name="Medium List 1 Accent 6" w:semiHidden="0" w:uiPriority="65" w:unhideWhenUsed="0"/>
-    <w:lsdException w:name="Medium List 2 Accent 6" w:semiHidden="0" w:uiPriority="66" w:unhideWhenUsed="0"/>
-    <w:lsdException w:name="Medium Grid 1 Accent 6" w:semiHidden="0" w:uiPriority="67" w:unhideWhenUsed="0"/>
-    <w:lsdException w:name="Medium Grid 2 Accent 6" w:semiHidden="0" w:uiPriority="68" w:unhideWhenUsed="0"/>
-    <w:lsdException w:name="Medium Grid 3 Accent 6" w:semiHidden="0" w:uiPriority="69" w:unhideWhenUsed="0"/>
-    <w:lsdException w:name="Dark List Accent 6" w:semiHidden="0" w:uiPriority="70" w:unhideWhenUsed="0"/>
-    <w:lsdException w:name="Colorful Shading Accent 6" w:semiHidden="0" w:uiPriority="71" w:unhideWhenUsed="0"/>
-    <w:lsdException w:name="Colorful List Accent 6" w:semiHidden="0" w:uiPriority="72" w:unhideWhenUsed="0"/>
-    <w:lsdException w:name="Colorful Grid Accent 6" w:semiHidden="0" w:uiPriority="73" w:unhideWhenUsed="0"/>
-    <w:lsdException w:name="Subtle Emphasis" w:semiHidden="0" w:uiPriority="19" w:unhideWhenUsed="0" w:qFormat="1"/>
-    <w:lsdException w:name="Intense Emphasis" w:semiHidden="0" w:uiPriority="21" w:unhideWhenUsed="0" w:qFormat="1"/>
-    <w:lsdException w:name="Subtle Reference" w:semiHidden="0" w:uiPriority="31" w:unhideWhenUsed="0" w:qFormat="1"/>
-    <w:lsdException w:name="Intense Reference" w:semiHidden="0" w:uiPriority="32" w:unhideWhenUsed="0" w:qFormat="1"/>
-    <w:lsdException w:name="Book Title" w:semiHidden="0" w:uiPriority="33" w:unhideWhenUsed="0" w:qFormat="1"/>
-    <w:lsdException w:name="Bibliography" w:uiPriority="37"/>
-    <w:lsdException w:name="TOC Heading" w:uiPriority="39" w:qFormat="1"/>
+  <w:latentStyles w:defLockedState="0" w:defUIPriority="99" w:defSemiHidden="0" w:defUnhideWhenUsed="0" w:defQFormat="0" w:count="371">
+    <w:lsdException w:name="Normal" w:uiPriority="0" w:qFormat="1"/>
+    <w:lsdException w:name="heading 1" w:uiPriority="9" w:qFormat="1"/>
+    <w:lsdException w:name="heading 2" w:semiHidden="1" w:uiPriority="9" w:unhideWhenUsed="1" w:qFormat="1"/>
+    <w:lsdException w:name="heading 3" w:semiHidden="1" w:uiPriority="9" w:unhideWhenUsed="1" w:qFormat="1"/>
+    <w:lsdException w:name="heading 4" w:semiHidden="1" w:uiPriority="9" w:unhideWhenUsed="1" w:qFormat="1"/>
+    <w:lsdException w:name="heading 5" w:semiHidden="1" w:uiPriority="9" w:unhideWhenUsed="1" w:qFormat="1"/>
+    <w:lsdException w:name="heading 6" w:semiHidden="1" w:uiPriority="9" w:unhideWhenUsed="1" w:qFormat="1"/>
+    <w:lsdException w:name="heading 7" w:semiHidden="1" w:uiPriority="9" w:unhideWhenUsed="1" w:qFormat="1"/>
+    <w:lsdException w:name="heading 8" w:semiHidden="1" w:uiPriority="9" w:unhideWhenUsed="1" w:qFormat="1"/>
+    <w:lsdException w:name="heading 9" w:semiHidden="1" w:uiPriority="9" w:unhideWhenUsed="1" w:qFormat="1"/>
+    <w:lsdException w:name="index 1" w:semiHidden="1" w:unhideWhenUsed="1"/>
+    <w:lsdException w:name="index 2" w:semiHidden="1" w:unhideWhenUsed="1"/>
+    <w:lsdException w:name="index 3" w:semiHidden="1" w:unhideWhenUsed="1"/>
+    <w:lsdException w:name="index 4" w:semiHidden="1" w:unhideWhenUsed="1"/>
+    <w:lsdException w:name="index 5" w:semiHidden="1" w:unhideWhenUsed="1"/>
+    <w:lsdException w:name="index 6" w:semiHidden="1" w:unhideWhenUsed="1"/>
+    <w:lsdException w:name="index 7" w:semiHidden="1" w:unhideWhenUsed="1"/>
+    <w:lsdException w:name="index 8" w:semiHidden="1" w:unhideWhenUsed="1"/>
+    <w:lsdException w:name="index 9" w:semiHidden="1" w:unhideWhenUsed="1"/>
+    <w:lsdException w:name="toc 1" w:semiHidden="1" w:uiPriority="39" w:unhideWhenUsed="1"/>
+    <w:lsdException w:name="toc 2" w:semiHidden="1" w:uiPriority="39" w:unhideWhenUsed="1"/>
+    <w:lsdException w:name="toc 3" w:semiHidden="1" w:uiPriority="39" w:unhideWhenUsed="1"/>
+    <w:lsdException w:name="toc 4" w:semiHidden="1" w:uiPriority="39" w:unhideWhenUsed="1"/>
+    <w:lsdException w:name="toc 5" w:semiHidden="1" w:uiPriority="39" w:unhideWhenUsed="1"/>
+    <w:lsdException w:name="toc 6" w:semiHidden="1" w:uiPriority="39" w:unhideWhenUsed="1"/>
+    <w:lsdException w:name="toc 7" w:semiHidden="1" w:uiPriority="39" w:unhideWhenUsed="1"/>
+    <w:lsdException w:name="toc 8" w:semiHidden="1" w:uiPriority="39" w:unhideWhenUsed="1"/>
+    <w:lsdException w:name="toc 9" w:semiHidden="1" w:uiPriority="39" w:unhideWhenUsed="1"/>
+    <w:lsdException w:name="Normal Indent" w:semiHidden="1" w:unhideWhenUsed="1"/>
+    <w:lsdException w:name="footnote text" w:semiHidden="1" w:unhideWhenUsed="1"/>
+    <w:lsdException w:name="annotation text" w:semiHidden="1" w:unhideWhenUsed="1"/>
+    <w:lsdException w:name="header" w:semiHidden="1" w:unhideWhenUsed="1"/>
+    <w:lsdException w:name="footer" w:semiHidden="1" w:unhideWhenUsed="1"/>
+    <w:lsdException w:name="index heading" w:semiHidden="1" w:unhideWhenUsed="1"/>
+    <w:lsdException w:name="caption" w:semiHidden="1" w:uiPriority="35" w:unhideWhenUsed="1" w:qFormat="1"/>
+    <w:lsdException w:name="table of figures" w:semiHidden="1" w:unhideWhenUsed="1"/>
+    <w:lsdException w:name="envelope address" w:semiHidden="1" w:unhideWhenUsed="1"/>
+    <w:lsdException w:name="envelope return" w:semiHidden="1" w:unhideWhenUsed="1"/>
+    <w:lsdException w:name="footnote reference" w:semiHidden="1" w:unhideWhenUsed="1"/>
+    <w:lsdException w:name="annotation reference" w:semiHidden="1" w:unhideWhenUsed="1"/>
+    <w:lsdException w:name="line number" w:semiHidden="1" w:unhideWhenUsed="1"/>
+    <w:lsdException w:name="page number" w:semiHidden="1" w:unhideWhenUsed="1"/>
+    <w:lsdException w:name="endnote reference" w:semiHidden="1" w:unhideWhenUsed="1"/>
+    <w:lsdException w:name="endnote text" w:semiHidden="1" w:unhideWhenUsed="1"/>
+    <w:lsdException w:name="table of authorities" w:semiHidden="1" w:unhideWhenUsed="1"/>
+    <w:lsdException w:name="macro" w:semiHidden="1" w:unhideWhenUsed="1"/>
+    <w:lsdException w:name="toa heading" w:semiHidden="1" w:unhideWhenUsed="1"/>
+    <w:lsdException w:name="List" w:semiHidden="1" w:unhideWhenUsed="1"/>
+    <w:lsdException w:name="List Bullet" w:semiHidden="1" w:unhideWhenUsed="1"/>
+    <w:lsdException w:name="List Number" w:semiHidden="1" w:unhideWhenUsed="1"/>
+    <w:lsdException w:name="List 2" w:semiHidden="1" w:unhideWhenUsed="1"/>
+    <w:lsdException w:name="List 3" w:semiHidden="1" w:unhideWhenUsed="1"/>
+    <w:lsdException w:name="List 4" w:semiHidden="1" w:unhideWhenUsed="1"/>
+    <w:lsdException w:name="List 5" w:semiHidden="1" w:unhideWhenUsed="1"/>
+    <w:lsdException w:name="List Bullet 2" w:semiHidden="1" w:unhideWhenUsed="1"/>
+    <w:lsdException w:name="List Bullet 3" w:semiHidden="1" w:unhideWhenUsed="1"/>
+    <w:lsdException w:name="List Bullet 4" w:semiHidden="1" w:unhideWhenUsed="1"/>
+    <w:lsdException w:name="List Bullet 5" w:semiHidden="1" w:unhideWhenUsed="1"/>
+    <w:lsdException w:name="List Number 2" w:semiHidden="1" w:unhideWhenUsed="1"/>
+    <w:lsdException w:name="List Number 3" w:semiHidden="1" w:unhideWhenUsed="1"/>
+    <w:lsdException w:name="List Number 4" w:semiHidden="1" w:unhideWhenUsed="1"/>
+    <w:lsdException w:name="List Number 5" w:semiHidden="1" w:unhideWhenUsed="1"/>
+    <w:lsdException w:name="Title" w:uiPriority="10" w:qFormat="1"/>
+    <w:lsdException w:name="Closing" w:semiHidden="1" w:unhideWhenUsed="1"/>
+    <w:lsdException w:name="Signature" w:semiHidden="1" w:unhideWhenUsed="1"/>
+    <w:lsdException w:name="Default Paragraph Font" w:semiHidden="1" w:uiPriority="1" w:unhideWhenUsed="1"/>
+    <w:lsdException w:name="Body Text" w:semiHidden="1" w:unhideWhenUsed="1"/>
+    <w:lsdException w:name="Body Text Indent" w:semiHidden="1" w:unhideWhenUsed="1"/>
+    <w:lsdException w:name="List Continue" w:semiHidden="1" w:unhideWhenUsed="1"/>
+    <w:lsdException w:name="List Continue 2" w:semiHidden="1" w:unhideWhenUsed="1"/>
+    <w:lsdException w:name="List Continue 3" w:semiHidden="1" w:unhideWhenUsed="1"/>
+    <w:lsdException w:name="List Continue 4" w:semiHidden="1" w:unhideWhenUsed="1"/>
+    <w:lsdException w:name="List Continue 5" w:semiHidden="1" w:unhideWhenUsed="1"/>
+    <w:lsdException w:name="Message Header" w:semiHidden="1" w:unhideWhenUsed="1"/>
+    <w:lsdException w:name="Subtitle" w:uiPriority="11" w:qFormat="1"/>
+    <w:lsdException w:name="Salutation" w:semiHidden="1" w:unhideWhenUsed="1"/>
+    <w:lsdException w:name="Date" w:semiHidden="1" w:unhideWhenUsed="1"/>
+    <w:lsdException w:name="Body Text First Indent" w:semiHidden="1" w:unhideWhenUsed="1"/>
+    <w:lsdException w:name="Body Text First Indent 2" w:semiHidden="1" w:unhideWhenUsed="1"/>
+    <w:lsdException w:name="Note Heading" w:semiHidden="1" w:unhideWhenUsed="1"/>
+    <w:lsdException w:name="Body Text 2" w:semiHidden="1" w:unhideWhenUsed="1"/>
+    <w:lsdException w:name="Body Text 3" w:semiHidden="1" w:unhideWhenUsed="1"/>
+    <w:lsdException w:name="Body Text Indent 2" w:semiHidden="1" w:unhideWhenUsed="1"/>
+    <w:lsdException w:name="Body Text Indent 3" w:semiHidden="1" w:unhideWhenUsed="1"/>
+    <w:lsdException w:name="Block Text" w:semiHidden="1" w:unhideWhenUsed="1"/>
+    <w:lsdException w:name="Hyperlink" w:semiHidden="1" w:unhideWhenUsed="1"/>
+    <w:lsdException w:name="FollowedHyperlink" w:semiHidden="1" w:unhideWhenUsed="1"/>
+    <w:lsdException w:name="Strong" w:uiPriority="22" w:qFormat="1"/>
+    <w:lsdException w:name="Emphasis" w:uiPriority="20" w:qFormat="1"/>
+    <w:lsdException w:name="Document Map" w:semiHidden="1" w:unhideWhenUsed="1"/>
+    <w:lsdException w:name="Plain Text" w:semiHidden="1" w:unhideWhenUsed="1"/>
+    <w:lsdException w:name="E-mail Signature" w:semiHidden="1" w:unhideWhenUsed="1"/>
+    <w:lsdException w:name="HTML Top of Form" w:semiHidden="1" w:unhideWhenUsed="1"/>
+    <w:lsdException w:name="HTML Bottom of Form" w:semiHidden="1" w:unhideWhenUsed="1"/>
+    <w:lsdException w:name="Normal (Web)" w:semiHidden="1" w:unhideWhenUsed="1"/>
+    <w:lsdException w:name="HTML Acronym" w:semiHidden="1" w:unhideWhenUsed="1"/>
+    <w:lsdException w:name="HTML Address" w:semiHidden="1" w:unhideWhenUsed="1"/>
+    <w:lsdException w:name="HTML Cite" w:semiHidden="1" w:unhideWhenUsed="1"/>
+    <w:lsdException w:name="HTML Code" w:semiHidden="1" w:unhideWhenUsed="1"/>
+    <w:lsdException w:name="HTML Definition" w:semiHidden="1" w:unhideWhenUsed="1"/>
+    <w:lsdException w:name="HTML Keyboard" w:semiHidden="1" w:unhideWhenUsed="1"/>
+    <w:lsdException w:name="HTML Preformatted" w:semiHidden="1" w:unhideWhenUsed="1"/>
+    <w:lsdException w:name="HTML Sample" w:semiHidden="1" w:unhideWhenUsed="1"/>
+    <w:lsdException w:name="HTML Typewriter" w:semiHidden="1" w:unhideWhenUsed="1"/>
+    <w:lsdException w:name="HTML Variable" w:semiHidden="1" w:unhideWhenUsed="1"/>
+    <w:lsdException w:name="Normal Table" w:semiHidden="1" w:unhideWhenUsed="1"/>
+    <w:lsdException w:name="annotation subject" w:semiHidden="1" w:unhideWhenUsed="1"/>
+    <w:lsdException w:name="No List" w:semiHidden="1" w:unhideWhenUsed="1"/>
+    <w:lsdException w:name="Outline List 1" w:semiHidden="1" w:unhideWhenUsed="1"/>
+    <w:lsdException w:name="Outline List 2" w:semiHidden="1" w:unhideWhenUsed="1"/>
+    <w:lsdException w:name="Outline List 3" w:semiHidden="1" w:unhideWhenUsed="1"/>
+    <w:lsdException w:name="Table Simple 1" w:semiHidden="1" w:unhideWhenUsed="1"/>
+    <w:lsdException w:name="Table Simple 2" w:semiHidden="1" w:unhideWhenUsed="1"/>
+    <w:lsdException w:name="Table Simple 3" w:semiHidden="1" w:unhideWhenUsed="1"/>
+    <w:lsdException w:name="Table Classic 1" w:semiHidden="1" w:unhideWhenUsed="1"/>
+    <w:lsdException w:name="Table Classic 2" w:semiHidden="1" w:unhideWhenUsed="1"/>
+    <w:lsdException w:name="Table Classic 3" w:semiHidden="1" w:unhideWhenUsed="1"/>
+    <w:lsdException w:name="Table Classic 4" w:semiHidden="1" w:unhideWhenUsed="1"/>
+    <w:lsdException w:name="Table Colorful 1" w:semiHidden="1" w:unhideWhenUsed="1"/>
+    <w:lsdException w:name="Table Colorful 2" w:semiHidden="1" w:unhideWhenUsed="1"/>
+    <w:lsdException w:name="Table Colorful 3" w:semiHidden="1" w:unhideWhenUsed="1"/>
+    <w:lsdException w:name="Table Columns 1" w:semiHidden="1" w:unhideWhenUsed="1"/>
+    <w:lsdException w:name="Table Columns 2" w:semiHidden="1" w:unhideWhenUsed="1"/>
+    <w:lsdException w:name="Table Columns 3" w:semiHidden="1" w:unhideWhenUsed="1"/>
+    <w:lsdException w:name="Table Columns 4" w:semiHidden="1" w:unhideWhenUsed="1"/>
+    <w:lsdException w:name="Table Columns 5" w:semiHidden="1" w:unhideWhenUsed="1"/>
+    <w:lsdException w:name="Table Grid 1" w:semiHidden="1" w:unhideWhenUsed="1"/>
+    <w:lsdException w:name="Table Grid 2" w:semiHidden="1" w:unhideWhenUsed="1"/>
+    <w:lsdException w:name="Table Grid 3" w:semiHidden="1" w:unhideWhenUsed="1"/>
+    <w:lsdException w:name="Table Grid 4" w:semiHidden="1" w:unhideWhenUsed="1"/>
+    <w:lsdException w:name="Table Grid 5" w:semiHidden="1" w:unhideWhenUsed="1"/>
+    <w:lsdException w:name="Table Grid 6" w:semiHidden="1" w:unhideWhenUsed="1"/>
+    <w:lsdException w:name="Table Grid 7" w:semiHidden="1" w:unhideWhenUsed="1"/>
+    <w:lsdException w:name="Table Grid 8" w:semiHidden="1" w:unhideWhenUsed="1"/>
+    <w:lsdException w:name="Table List 1" w:semiHidden="1" w:unhideWhenUsed="1"/>
+    <w:lsdException w:name="Table List 2" w:semiHidden="1" w:unhideWhenUsed="1"/>
+    <w:lsdException w:name="Table List 3" w:semiHidden="1" w:unhideWhenUsed="1"/>
+    <w:lsdException w:name="Table List 4" w:semiHidden="1" w:unhideWhenUsed="1"/>
+    <w:lsdException w:name="Table List 5" w:semiHidden="1" w:unhideWhenUsed="1"/>
+    <w:lsdException w:name="Table List 6" w:semiHidden="1" w:unhideWhenUsed="1"/>
+    <w:lsdException w:name="Table List 7" w:semiHidden="1" w:unhideWhenUsed="1"/>
+    <w:lsdException w:name="Table List 8" w:semiHidden="1" w:unhideWhenUsed="1"/>
+    <w:lsdException w:name="Table 3D effects 1" w:semiHidden="1" w:unhideWhenUsed="1"/>
+    <w:lsdException w:name="Table 3D effects 2" w:semiHidden="1" w:unhideWhenUsed="1"/>
+    <w:lsdException w:name="Table 3D effects 3" w:semiHidden="1" w:unhideWhenUsed="1"/>
+    <w:lsdException w:name="Table Contemporary" w:semiHidden="1" w:unhideWhenUsed="1"/>
+    <w:lsdException w:name="Table Elegant" w:semiHidden="1" w:unhideWhenUsed="1"/>
+    <w:lsdException w:name="Table Professional" w:semiHidden="1" w:unhideWhenUsed="1"/>
+    <w:lsdException w:name="Table Subtle 1" w:semiHidden="1" w:unhideWhenUsed="1"/>
+    <w:lsdException w:name="Table Subtle 2" w:semiHidden="1" w:unhideWhenUsed="1"/>
+    <w:lsdException w:name="Table Web 1" w:semiHidden="1" w:unhideWhenUsed="1"/>
+    <w:lsdException w:name="Table Web 2" w:semiHidden="1" w:unhideWhenUsed="1"/>
+    <w:lsdException w:name="Table Web 3" w:semiHidden="1" w:unhideWhenUsed="1"/>
+    <w:lsdException w:name="Balloon Text" w:semiHidden="1" w:unhideWhenUsed="1"/>
+    <w:lsdException w:name="Table Grid" w:uiPriority="59"/>
+    <w:lsdException w:name="Table Theme" w:semiHidden="1" w:unhideWhenUsed="1"/>
+    <w:lsdException w:name="Placeholder Text" w:semiHidden="1"/>
+    <w:lsdException w:name="No Spacing" w:uiPriority="1" w:qFormat="1"/>
+    <w:lsdException w:name="Light Shading" w:uiPriority="60"/>
+    <w:lsdException w:name="Light List" w:uiPriority="61"/>
+    <w:lsdException w:name="Light Grid" w:uiPriority="62"/>
+    <w:lsdException w:name="Medium Shading 1" w:uiPriority="63"/>
+    <w:lsdException w:name="Medium Shading 2" w:uiPriority="64"/>
+    <w:lsdException w:name="Medium List 1" w:uiPriority="65"/>
+    <w:lsdException w:name="Medium List 2" w:uiPriority="66"/>
+    <w:lsdException w:name="Medium Grid 1" w:uiPriority="67"/>
+    <w:lsdException w:name="Medium Grid 2" w:uiPriority="68"/>
+    <w:lsdException w:name="Medium Grid 3" w:uiPriority="69"/>
+    <w:lsdException w:name="Dark List" w:uiPriority="70"/>
+    <w:lsdException w:name="Colorful Shading" w:uiPriority="71"/>
+    <w:lsdException w:name="Colorful List" w:uiPriority="72"/>
+    <w:lsdException w:name="Colorful Grid" w:uiPriority="73"/>
+    <w:lsdException w:name="Light Shading Accent 1" w:uiPriority="60"/>
+    <w:lsdException w:name="Light List Accent 1" w:uiPriority="61"/>
+    <w:lsdException w:name="Light Grid Accent 1" w:uiPriority="62"/>
+    <w:lsdException w:name="Medium Shading 1 Accent 1" w:uiPriority="63"/>
+    <w:lsdException w:name="Medium Shading 2 Accent 1" w:uiPriority="64"/>
+    <w:lsdException w:name="Medium List 1 Accent 1" w:uiPriority="65"/>
+    <w:lsdException w:name="Revision" w:semiHidden="1"/>
+    <w:lsdException w:name="List Paragraph" w:uiPriority="34" w:qFormat="1"/>
+    <w:lsdException w:name="Quote" w:uiPriority="29" w:qFormat="1"/>
+    <w:lsdException w:name="Intense Quote" w:uiPriority="30" w:qFormat="1"/>
+    <w:lsdException w:name="Medium List 2 Accent 1" w:uiPriority="66"/>
+    <w:lsdException w:name="Medium Grid 1 Accent 1" w:uiPriority="67"/>
+    <w:lsdException w:name="Medium Grid 2 Accent 1" w:uiPriority="68"/>
+    <w:lsdException w:name="Medium Grid 3 Accent 1" w:uiPriority="69"/>
+    <w:lsdException w:name="Dark List Accent 1" w:uiPriority="70"/>
+    <w:lsdException w:name="Colorful Shading Accent 1" w:uiPriority="71"/>
+    <w:lsdException w:name="Colorful List Accent 1" w:uiPriority="72"/>
+    <w:lsdException w:name="Colorful Grid Accent 1" w:uiPriority="73"/>
+    <w:lsdException w:name="Light Shading Accent 2" w:uiPriority="60"/>
+    <w:lsdException w:name="Light List Accent 2" w:uiPriority="61"/>
+    <w:lsdException w:name="Light Grid Accent 2" w:uiPriority="62"/>
+    <w:lsdException w:name="Medium Shading 1 Accent 2" w:uiPriority="63"/>
+    <w:lsdException w:name="Medium Shading 2 Accent 2" w:uiPriority="64"/>
+    <w:lsdException w:name="Medium List 1 Accent 2" w:uiPriority="65"/>
+    <w:lsdException w:name="Medium List 2 Accent 2" w:uiPriority="66"/>
+    <w:lsdException w:name="Medium Grid 1 Accent 2" w:uiPriority="67"/>
+    <w:lsdException w:name="Medium Grid 2 Accent 2" w:uiPriority="68"/>
+    <w:lsdException w:name="Medium Grid 3 Accent 2" w:uiPriority="69"/>
+    <w:lsdException w:name="Dark List Accent 2" w:uiPriority="70"/>
+    <w:lsdException w:name="Colorful Shading Accent 2" w:uiPriority="71"/>
+    <w:lsdException w:name="Colorful List Accent 2" w:uiPriority="72"/>
+    <w:lsdException w:name="Colorful Grid Accent 2" w:uiPriority="73"/>
+    <w:lsdException w:name="Light Shading Accent 3" w:uiPriority="60"/>
+    <w:lsdException w:name="Light List Accent 3" w:uiPriority="61"/>
+    <w:lsdException w:name="Light Grid Accent 3" w:uiPriority="62"/>
+    <w:lsdException w:name="Medium Shading 1 Accent 3" w:uiPriority="63"/>
+    <w:lsdException w:name="Medium Shading 2 Accent 3" w:uiPriority="64"/>
+    <w:lsdException w:name="Medium List 1 Accent 3" w:uiPriority="65"/>
+    <w:lsdException w:name="Medium List 2 Accent 3" w:uiPriority="66"/>
+    <w:lsdException w:name="Medium Grid 1 Accent 3" w:uiPriority="67"/>
+    <w:lsdException w:name="Medium Grid 2 Accent 3" w:uiPriority="68"/>
+    <w:lsdException w:name="Medium Grid 3 Accent 3" w:uiPriority="69"/>
+    <w:lsdException w:name="Dark List Accent 3" w:uiPriority="70"/>
+    <w:lsdException w:name="Colorful Shading Accent 3" w:uiPriority="71"/>
+    <w:lsdException w:name="Colorful List Accent 3" w:uiPriority="72"/>
+    <w:lsdException w:name="Colorful Grid Accent 3" w:uiPriority="73"/>
+    <w:lsdException w:name="Light Shading Accent 4" w:uiPriority="60"/>
+    <w:lsdException w:name="Light List Accent 4" w:uiPriority="61"/>
+    <w:lsdException w:name="Light Grid Accent 4" w:uiPriority="62"/>
+    <w:lsdException w:name="Medium Shading 1 Accent 4" w:uiPriority="63"/>
+    <w:lsdException w:name="Medium Shading 2 Accent 4" w:uiPriority="64"/>
+    <w:lsdException w:name="Medium List 1 Accent 4" w:uiPriority="65"/>
+    <w:lsdException w:name="Medium List 2 Accent 4" w:uiPriority="66"/>
+    <w:lsdException w:name="Medium Grid 1 Accent 4" w:uiPriority="67"/>
+    <w:lsdException w:name="Medium Grid 2 Accent 4" w:uiPriority="68"/>
+    <w:lsdException w:name="Medium Grid 3 Accent 4" w:uiPriority="69"/>
+    <w:lsdException w:name="Dark List Accent 4" w:uiPriority="70"/>
+    <w:lsdException w:name="Colorful Shading Accent 4" w:uiPriority="71"/>
+    <w:lsdException w:name="Colorful List Accent 4" w:uiPriority="72"/>
+    <w:lsdException w:name="Colorful Grid Accent 4" w:uiPriority="73"/>
+    <w:lsdException w:name="Light Shading Accent 5" w:uiPriority="60"/>
+    <w:lsdException w:name="Light List Accent 5" w:uiPriority="61"/>
+    <w:lsdException w:name="Light Grid Accent 5" w:uiPriority="62"/>
+    <w:lsdException w:name="Medium Shading 1 Accent 5" w:uiPriority="63"/>
+    <w:lsdException w:name="Medium Shading 2 Accent 5" w:uiPriority="64"/>
+    <w:lsdException w:name="Medium List 1 Accent 5" w:uiPriority="65"/>
+    <w:lsdException w:name="Medium List 2 Accent 5" w:uiPriority="66"/>
+    <w:lsdException w:name="Medium Grid 1 Accent 5" w:uiPriority="67"/>
+    <w:lsdException w:name="Medium Grid 2 Accent 5" w:uiPriority="68"/>
+    <w:lsdException w:name="Medium Grid 3 Accent 5" w:uiPriority="69"/>
+    <w:lsdException w:name="Dark List Accent 5" w:uiPriority="70"/>
+    <w:lsdException w:name="Colorful Shading Accent 5" w:uiPriority="71"/>
+    <w:lsdException w:name="Colorful List Accent 5" w:uiPriority="72"/>
+    <w:lsdException w:name="Colorful Grid Accent 5" w:uiPriority="73"/>
+    <w:lsdException w:name="Light Shading Accent 6" w:uiPriority="60"/>
+    <w:lsdException w:name="Light List Accent 6" w:uiPriority="61"/>
+    <w:lsdException w:name="Light Grid Accent 6" w:uiPriority="62"/>
+    <w:lsdException w:name="Medium Shading 1 Accent 6" w:uiPriority="63"/>
+    <w:lsdException w:name="Medium Shading 2 Accent 6" w:uiPriority="64"/>
+    <w:lsdException w:name="Medium List 1 Accent 6" w:uiPriority="65"/>
+    <w:lsdException w:name="Medium List 2 Accent 6" w:uiPriority="66"/>
+    <w:lsdException w:name="Medium Grid 1 Accent 6" w:uiPriority="67"/>
+    <w:lsdException w:name="Medium Grid 2 Accent 6" w:uiPriority="68"/>
+    <w:lsdException w:name="Medium Grid 3 Accent 6" w:uiPriority="69"/>
+    <w:lsdException w:name="Dark List Accent 6" w:uiPriority="70"/>
+    <w:lsdException w:name="Colorful Shading Accent 6" w:uiPriority="71"/>
+    <w:lsdException w:name="Colorful List Accent 6" w:uiPriority="72"/>
+    <w:lsdException w:name="Colorful Grid Accent 6" w:uiPriority="73"/>
+    <w:lsdException w:name="Subtle Emphasis" w:uiPriority="19" w:qFormat="1"/>
+    <w:lsdException w:name="Intense Emphasis" w:uiPriority="21" w:qFormat="1"/>
+    <w:lsdException w:name="Subtle Reference" w:uiPriority="31" w:qFormat="1"/>
+    <w:lsdException w:name="Intense Reference" w:uiPriority="32" w:qFormat="1"/>
+    <w:lsdException w:name="Book Title" w:uiPriority="33" w:qFormat="1"/>
+    <w:lsdException w:name="Bibliography" w:semiHidden="1" w:uiPriority="37" w:unhideWhenUsed="1"/>
+    <w:lsdException w:name="TOC Heading" w:semiHidden="1" w:uiPriority="39" w:unhideWhenUsed="1" w:qFormat="1"/>
+    <w:lsdException w:name="Plain Table 1" w:uiPriority="41"/>
+    <w:lsdException w:name="Plain Table 2" w:uiPriority="42"/>
+    <w:lsdException w:name="Plain Table 3" w:uiPriority="43"/>
+    <w:lsdException w:name="Plain Table 4" w:uiPriority="44"/>
+    <w:lsdException w:name="Plain Table 5" w:uiPriority="45"/>
+    <w:lsdException w:name="Grid Table Light" w:uiPriority="40"/>
+    <w:lsdException w:name="Grid Table 1 Light" w:uiPriority="46"/>
+    <w:lsdException w:name="Grid Table 2" w:uiPriority="47"/>
+    <w:lsdException w:name="Grid Table 3" w:uiPriority="48"/>
+    <w:lsdException w:name="Grid Table 4" w:uiPriority="49"/>
+    <w:lsdException w:name="Grid Table 5 Dark" w:uiPriority="50"/>
+    <w:lsdException w:name="Grid Table 6 Colorful" w:uiPriority="51"/>
+    <w:lsdException w:name="Grid Table 7 Colorful" w:uiPriority="52"/>
+    <w:lsdException w:name="Grid Table 1 Light Accent 1" w:uiPriority="46"/>
+    <w:lsdException w:name="Grid Table 2 Accent 1" w:uiPriority="47"/>
+    <w:lsdException w:name="Grid Table 3 Accent 1" w:uiPriority="48"/>
+    <w:lsdException w:name="Grid Table 4 Accent 1" w:uiPriority="49"/>
+    <w:lsdException w:name="Grid Table 5 Dark Accent 1" w:uiPriority="50"/>
+    <w:lsdException w:name="Grid Table 6 Colorful Accent 1" w:uiPriority="51"/>
+    <w:lsdException w:name="Grid Table 7 Colorful Accent 1" w:uiPriority="52"/>
+    <w:lsdException w:name="Grid Table 1 Light Accent 2" w:uiPriority="46"/>
+    <w:lsdException w:name="Grid Table 2 Accent 2" w:uiPriority="47"/>
+    <w:lsdException w:name="Grid Table 3 Accent 2" w:uiPriority="48"/>
+    <w:lsdException w:name="Grid Table 4 Accent 2" w:uiPriority="49"/>
+    <w:lsdException w:name="Grid Table 5 Dark Accent 2" w:uiPriority="50"/>
+    <w:lsdException w:name="Grid Table 6 Colorful Accent 2" w:uiPriority="51"/>
+    <w:lsdException w:name="Grid Table 7 Colorful Accent 2" w:uiPriority="52"/>
+    <w:lsdException w:name="Grid Table 1 Light Accent 3" w:uiPriority="46"/>
+    <w:lsdException w:name="Grid Table 2 Accent 3" w:uiPriority="47"/>
+    <w:lsdException w:name="Grid Table 3 Accent 3" w:uiPriority="48"/>
+    <w:lsdException w:name="Grid Table 4 Accent 3" w:uiPriority="49"/>
+    <w:lsdException w:name="Grid Table 5 Dark Accent 3" w:uiPriority="50"/>
+    <w:lsdException w:name="Grid Table 6 Colorful Accent 3" w:uiPriority="51"/>
+    <w:lsdException w:name="Grid Table 7 Colorful Accent 3" w:uiPriority="52"/>
+    <w:lsdException w:name="Grid Table 1 Light Accent 4" w:uiPriority="46"/>
+    <w:lsdException w:name="Grid Table 2 Accent 4" w:uiPriority="47"/>
+    <w:lsdException w:name="Grid Table 3 Accent 4" w:uiPriority="48"/>
+    <w:lsdException w:name="Grid Table 4 Accent 4" w:uiPriority="49"/>
+    <w:lsdException w:name="Grid Table 5 Dark Accent 4" w:uiPriority="50"/>
+    <w:lsdException w:name="Grid Table 6 Colorful Accent 4" w:uiPriority="51"/>
+    <w:lsdException w:name="Grid Table 7 Colorful Accent 4" w:uiPriority="52"/>
+    <w:lsdException w:name="Grid Table 1 Light Accent 5" w:uiPriority="46"/>
+    <w:lsdException w:name="Grid Table 2 Accent 5" w:uiPriority="47"/>
+    <w:lsdException w:name="Grid Table 3 Accent 5" w:uiPriority="48"/>
+    <w:lsdException w:name="Grid Table 4 Accent 5" w:uiPriority="49"/>
+    <w:lsdException w:name="Grid Table 5 Dark Accent 5" w:uiPriority="50"/>
+    <w:lsdException w:name="Grid Table 6 Colorful Accent 5" w:uiPriority="51"/>
+    <w:lsdException w:name="Grid Table 7 Colorful Accent 5" w:uiPriority="52"/>
+    <w:lsdException w:name="Grid Table 1 Light Accent 6" w:uiPriority="46"/>
+    <w:lsdException w:name="Grid Table 2 Accent 6" w:uiPriority="47"/>
+    <w:lsdException w:name="Grid Table 3 Accent 6" w:uiPriority="48"/>
+    <w:lsdException w:name="Grid Table 4 Accent 6" w:uiPriority="49"/>
+    <w:lsdException w:name="Grid Table 5 Dark Accent 6" w:uiPriority="50"/>
+    <w:lsdException w:name="Grid Table 6 Colorful Accent 6" w:uiPriority="51"/>
+    <w:lsdException w:name="Grid Table 7 Colorful Accent 6" w:uiPriority="52"/>
+    <w:lsdException w:name="List Table 1 Light" w:uiPriority="46"/>
+    <w:lsdException w:name="List Table 2" w:uiPriority="47"/>
+    <w:lsdException w:name="List Table 3" w:uiPriority="48"/>
+    <w:lsdException w:name="List Table 4" w:uiPriority="49"/>
+    <w:lsdException w:name="List Table 5 Dark" w:uiPriority="50"/>
+    <w:lsdException w:name="List Table 6 Colorful" w:uiPriority="51"/>
+    <w:lsdException w:name="List Table 7 Colorful" w:uiPriority="52"/>
+    <w:lsdException w:name="List Table 1 Light Accent 1" w:uiPriority="46"/>
+    <w:lsdException w:name="List Table 2 Accent 1" w:uiPriority="47"/>
+    <w:lsdException w:name="List Table 3 Accent 1" w:uiPriority="48"/>
+    <w:lsdException w:name="List Table 4 Accent 1" w:uiPriority="49"/>
+    <w:lsdException w:name="List Table 5 Dark Accent 1" w:uiPriority="50"/>
+    <w:lsdException w:name="List Table 6 Colorful Accent 1" w:uiPriority="51"/>
+    <w:lsdException w:name="List Table 7 Colorful Accent 1" w:uiPriority="52"/>
+    <w:lsdException w:name="List Table 1 Light Accent 2" w:uiPriority="46"/>
+    <w:lsdException w:name="List Table 2 Accent 2" w:uiPriority="47"/>
+    <w:lsdException w:name="List Table 3 Accent 2" w:uiPriority="48"/>
+    <w:lsdException w:name="List Table 4 Accent 2" w:uiPriority="49"/>
+    <w:lsdException w:name="List Table 5 Dark Accent 2" w:uiPriority="50"/>
+    <w:lsdException w:name="List Table 6 Colorful Accent 2" w:uiPriority="51"/>
+    <w:lsdException w:name="List Table 7 Colorful Accent 2" w:uiPriority="52"/>
+    <w:lsdException w:name="List Table 1 Light Accent 3" w:uiPriority="46"/>
+    <w:lsdException w:name="List Table 2 Accent 3" w:uiPriority="47"/>
+    <w:lsdException w:name="List Table 3 Accent 3" w:uiPriority="48"/>
+    <w:lsdException w:name="List Table 4 Accent 3" w:uiPriority="49"/>
+    <w:lsdException w:name="List Table 5 Dark Accent 3" w:uiPriority="50"/>
+    <w:lsdException w:name="List Table 6 Colorful Accent 3" w:uiPriority="51"/>
+    <w:lsdException w:name="List Table 7 Colorful Accent 3" w:uiPriority="52"/>
+    <w:lsdException w:name="List Table 1 Light Accent 4" w:uiPriority="46"/>
+    <w:lsdException w:name="List Table 2 Accent 4" w:uiPriority="47"/>
+    <w:lsdException w:name="List Table 3 Accent 4" w:uiPriority="48"/>
+    <w:lsdException w:name="List Table 4 Accent 4" w:uiPriority="49"/>
+    <w:lsdException w:name="List Table 5 Dark Accent 4" w:uiPriority="50"/>
+    <w:lsdException w:name="List Table 6 Colorful Accent 4" w:uiPriority="51"/>
+    <w:lsdException w:name="List Table 7 Colorful Accent 4" w:uiPriority="52"/>
+    <w:lsdException w:name="List Table 1 Light Accent 5" w:uiPriority="46"/>
+    <w:lsdException w:name="List Table 2 Accent 5" w:uiPriority="47"/>
+    <w:lsdException w:name="List Table 3 Accent 5" w:uiPriority="48"/>
+    <w:lsdException w:name="List Table 4 Accent 5" w:uiPriority="49"/>
+    <w:lsdException w:name="List Table 5 Dark Accent 5" w:uiPriority="50"/>
+    <w:lsdException w:name="List Table 6 Colorful Accent 5" w:uiPriority="51"/>
+    <w:lsdException w:name="List Table 7 Colorful Accent 5" w:uiPriority="52"/>
+    <w:lsdException w:name="List Table 1 Light Accent 6" w:uiPriority="46"/>
+    <w:lsdException w:name="List Table 2 Accent 6" w:uiPriority="47"/>
+    <w:lsdException w:name="List Table 3 Accent 6" w:uiPriority="48"/>
+    <w:lsdException w:name="List Table 4 Accent 6" w:uiPriority="49"/>
+    <w:lsdException w:name="List Table 5 Dark Accent 6" w:uiPriority="50"/>
+    <w:lsdException w:name="List Table 6 Colorful Accent 6" w:uiPriority="51"/>
+    <w:lsdException w:name="List Table 7 Colorful Accent 6" w:uiPriority="52"/>
   </w:latentStyles>
   <w:style w:type="paragraph" w:default="1" w:styleId="Standard">
     <w:name w:val="Normal"/>
@@ -1489,7 +1737,6 @@
     <w:uiPriority w:val="99"/>
     <w:semiHidden/>
     <w:unhideWhenUsed/>
-    <w:qFormat/>
     <w:tblPr>
       <w:tblInd w:w="0" w:type="dxa"/>
       <w:tblCellMar>
@@ -1612,7 +1859,7 @@
 </file>
 
 <file path=word/glossary/document.xml><?xml version="1.0" encoding="utf-8"?>
-<w:glossaryDocument xmlns:ve="http://schemas.openxmlformats.org/markup-compatibility/2006" xmlns:o="urn:schemas-microsoft-com:office:office" xmlns:r="http://schemas.openxmlformats.org/officeDocument/2006/relationships" xmlns:m="http://schemas.openxmlformats.org/officeDocument/2006/math" xmlns:v="urn:schemas-microsoft-com:vml" xmlns:wp="http://schemas.openxmlformats.org/drawingml/2006/wordprocessingDrawing" xmlns:w10="urn:schemas-microsoft-com:office:word" xmlns:w="http://schemas.openxmlformats.org/wordprocessingml/2006/main" xmlns:wne="http://schemas.microsoft.com/office/word/2006/wordml">
+<w:glossaryDocument xmlns:wpc="http://schemas.microsoft.com/office/word/2010/wordprocessingCanvas" xmlns:mc="http://schemas.openxmlformats.org/markup-compatibility/2006" xmlns:o="urn:schemas-microsoft-com:office:office" xmlns:r="http://schemas.openxmlformats.org/officeDocument/2006/relationships" xmlns:m="http://schemas.openxmlformats.org/officeDocument/2006/math" xmlns:v="urn:schemas-microsoft-com:vml" xmlns:wp14="http://schemas.microsoft.com/office/word/2010/wordprocessingDrawing" xmlns:wp="http://schemas.openxmlformats.org/drawingml/2006/wordprocessingDrawing" xmlns:w10="urn:schemas-microsoft-com:office:word" xmlns:w="http://schemas.openxmlformats.org/wordprocessingml/2006/main" xmlns:w14="http://schemas.microsoft.com/office/word/2010/wordml" xmlns:w15="http://schemas.microsoft.com/office/word/2012/wordml" xmlns:wpg="http://schemas.microsoft.com/office/word/2010/wordprocessingGroup" xmlns:wpi="http://schemas.microsoft.com/office/word/2010/wordprocessingInk" xmlns:wne="http://schemas.microsoft.com/office/word/2006/wordml" xmlns:wps="http://schemas.microsoft.com/office/word/2010/wordprocessingShape" mc:Ignorable="w14 w15 wp14">
   <w:docParts>
     <w:docPart>
       <w:docPartPr>
@@ -1650,7 +1897,7 @@
 </file>
 
 <file path=word/glossary/fontTable.xml><?xml version="1.0" encoding="utf-8"?>
-<w:fonts xmlns:r="http://schemas.openxmlformats.org/officeDocument/2006/relationships" xmlns:w="http://schemas.openxmlformats.org/wordprocessingml/2006/main">
+<w:fonts xmlns:mc="http://schemas.openxmlformats.org/markup-compatibility/2006" xmlns:r="http://schemas.openxmlformats.org/officeDocument/2006/relationships" xmlns:w="http://schemas.openxmlformats.org/wordprocessingml/2006/main" xmlns:w14="http://schemas.microsoft.com/office/word/2010/wordml" xmlns:w15="http://schemas.microsoft.com/office/word/2012/wordml" mc:Ignorable="w14 w15">
   <w:font w:name="Symbol">
     <w:panose1 w:val="05050102010706020507"/>
     <w:charset w:val="02"/>
@@ -1701,28 +1948,37 @@
     <w:pitch w:val="variable"/>
     <w:sig w:usb0="E00002FF" w:usb1="400004FF" w:usb2="00000000" w:usb3="00000000" w:csb0="0000019F" w:csb1="00000000"/>
   </w:font>
+  <w:font w:name="Calibri Light">
+    <w:panose1 w:val="020F0302020204030204"/>
+    <w:charset w:val="00"/>
+    <w:family w:val="swiss"/>
+    <w:pitch w:val="variable"/>
+    <w:sig w:usb0="E0002AFF" w:usb1="C000247B" w:usb2="00000009" w:usb3="00000000" w:csb0="000001FF" w:csb1="00000000"/>
+  </w:font>
 </w:fonts>
 </file>
 
 <file path=word/glossary/settings.xml><?xml version="1.0" encoding="utf-8"?>
-<w:settings xmlns:o="urn:schemas-microsoft-com:office:office" xmlns:r="http://schemas.openxmlformats.org/officeDocument/2006/relationships" xmlns:m="http://schemas.openxmlformats.org/officeDocument/2006/math" xmlns:v="urn:schemas-microsoft-com:vml" xmlns:w10="urn:schemas-microsoft-com:office:word" xmlns:w="http://schemas.openxmlformats.org/wordprocessingml/2006/main" xmlns:sl="http://schemas.openxmlformats.org/schemaLibrary/2006/main">
+<w:settings xmlns:mc="http://schemas.openxmlformats.org/markup-compatibility/2006" xmlns:o="urn:schemas-microsoft-com:office:office" xmlns:r="http://schemas.openxmlformats.org/officeDocument/2006/relationships" xmlns:m="http://schemas.openxmlformats.org/officeDocument/2006/math" xmlns:v="urn:schemas-microsoft-com:vml" xmlns:w10="urn:schemas-microsoft-com:office:word" xmlns:w="http://schemas.openxmlformats.org/wordprocessingml/2006/main" xmlns:w14="http://schemas.microsoft.com/office/word/2010/wordml" xmlns:w15="http://schemas.microsoft.com/office/word/2012/wordml" xmlns:sl="http://schemas.openxmlformats.org/schemaLibrary/2006/main" mc:Ignorable="w14 w15">
   <w:view w:val="normal"/>
   <w:defaultTabStop w:val="708"/>
   <w:hyphenationZone w:val="425"/>
   <w:characterSpacingControl w:val="doNotCompress"/>
   <w:compat>
     <w:useFELayout/>
+    <w:compatSetting w:name="compatibilityMode" w:uri="http://schemas.microsoft.com/office/word" w:val="12"/>
   </w:compat>
   <w:rsids>
     <w:rsidRoot w:val="00822796"/>
     <w:rsid w:val="00822796"/>
+    <w:rsid w:val="008E4F3E"/>
     <w:rsid w:val="00C556E2"/>
   </w:rsids>
   <m:mathPr>
     <m:mathFont m:val="Cambria Math"/>
     <m:brkBin m:val="before"/>
     <m:brkBinSub m:val="--"/>
-    <m:smallFrac m:val="off"/>
+    <m:smallFrac m:val="0"/>
     <m:dispDef/>
     <m:lMargin m:val="0"/>
     <m:rMargin m:val="0"/>
@@ -1739,7 +1995,7 @@
 </file>
 
 <file path=word/glossary/styles.xml><?xml version="1.0" encoding="utf-8"?>
-<w:styles xmlns:r="http://schemas.openxmlformats.org/officeDocument/2006/relationships" xmlns:w="http://schemas.openxmlformats.org/wordprocessingml/2006/main">
+<w:styles xmlns:mc="http://schemas.openxmlformats.org/markup-compatibility/2006" xmlns:r="http://schemas.openxmlformats.org/officeDocument/2006/relationships" xmlns:w="http://schemas.openxmlformats.org/wordprocessingml/2006/main" xmlns:w14="http://schemas.microsoft.com/office/word/2010/wordml" xmlns:w15="http://schemas.microsoft.com/office/word/2012/wordml" mc:Ignorable="w14 w15">
   <w:docDefaults>
     <w:rPrDefault>
       <w:rPr>
@@ -1755,144 +2011,378 @@
       </w:pPr>
     </w:pPrDefault>
   </w:docDefaults>
-  <w:latentStyles w:defLockedState="0" w:defUIPriority="99" w:defSemiHidden="1" w:defUnhideWhenUsed="1" w:defQFormat="0" w:count="267">
-    <w:lsdException w:name="Normal" w:semiHidden="0" w:uiPriority="0" w:unhideWhenUsed="0" w:qFormat="1"/>
-    <w:lsdException w:name="heading 1" w:semiHidden="0" w:uiPriority="9" w:unhideWhenUsed="0" w:qFormat="1"/>
-    <w:lsdException w:name="heading 2" w:uiPriority="9" w:qFormat="1"/>
-    <w:lsdException w:name="heading 3" w:uiPriority="9" w:qFormat="1"/>
-    <w:lsdException w:name="heading 4" w:uiPriority="9" w:qFormat="1"/>
-    <w:lsdException w:name="heading 5" w:uiPriority="9" w:qFormat="1"/>
-    <w:lsdException w:name="heading 6" w:uiPriority="9" w:qFormat="1"/>
-    <w:lsdException w:name="heading 7" w:uiPriority="9" w:qFormat="1"/>
-    <w:lsdException w:name="heading 8" w:uiPriority="9" w:qFormat="1"/>
-    <w:lsdException w:name="heading 9" w:uiPriority="9" w:qFormat="1"/>
-    <w:lsdException w:name="toc 1" w:uiPriority="39"/>
-    <w:lsdException w:name="toc 2" w:uiPriority="39"/>
-    <w:lsdException w:name="toc 3" w:uiPriority="39"/>
-    <w:lsdException w:name="toc 4" w:uiPriority="39"/>
-    <w:lsdException w:name="toc 5" w:uiPriority="39"/>
-    <w:lsdException w:name="toc 6" w:uiPriority="39"/>
-    <w:lsdException w:name="toc 7" w:uiPriority="39"/>
-    <w:lsdException w:name="toc 8" w:uiPriority="39"/>
-    <w:lsdException w:name="toc 9" w:uiPriority="39"/>
-    <w:lsdException w:name="caption" w:uiPriority="35" w:qFormat="1"/>
-    <w:lsdException w:name="Title" w:semiHidden="0" w:uiPriority="10" w:unhideWhenUsed="0" w:qFormat="1"/>
-    <w:lsdException w:name="Default Paragraph Font" w:uiPriority="1"/>
-    <w:lsdException w:name="Subtitle" w:semiHidden="0" w:uiPriority="11" w:unhideWhenUsed="0" w:qFormat="1"/>
-    <w:lsdException w:name="Strong" w:semiHidden="0" w:uiPriority="22" w:unhideWhenUsed="0" w:qFormat="1"/>
-    <w:lsdException w:name="Emphasis" w:semiHidden="0" w:uiPriority="20" w:unhideWhenUsed="0" w:qFormat="1"/>
-    <w:lsdException w:name="Table Grid" w:semiHidden="0" w:uiPriority="59" w:unhideWhenUsed="0"/>
-    <w:lsdException w:name="Placeholder Text" w:unhideWhenUsed="0"/>
-    <w:lsdException w:name="No Spacing" w:semiHidden="0" w:uiPriority="1" w:unhideWhenUsed="0" w:qFormat="1"/>
-    <w:lsdException w:name="Light Shading" w:semiHidden="0" w:uiPriority="60" w:unhideWhenUsed="0"/>
-    <w:lsdException w:name="Light List" w:semiHidden="0" w:uiPriority="61" w:unhideWhenUsed="0"/>
-    <w:lsdException w:name="Light Grid" w:semiHidden="0" w:uiPriority="62" w:unhideWhenUsed="0"/>
-    <w:lsdException w:name="Medium Shading 1" w:semiHidden="0" w:uiPriority="63" w:unhideWhenUsed="0"/>
-    <w:lsdException w:name="Medium Shading 2" w:semiHidden="0" w:uiPriority="64" w:unhideWhenUsed="0"/>
-    <w:lsdException w:name="Medium List 1" w:semiHidden="0" w:uiPriority="65" w:unhideWhenUsed="0"/>
-    <w:lsdException w:name="Medium List 2" w:semiHidden="0" w:uiPriority="66" w:unhideWhenUsed="0"/>
-    <w:lsdException w:name="Medium Grid 1" w:semiHidden="0" w:uiPriority="67" w:unhideWhenUsed="0"/>
-    <w:lsdException w:name="Medium Grid 2" w:semiHidden="0" w:uiPriority="68" w:unhideWhenUsed="0"/>
-    <w:lsdException w:name="Medium Grid 3" w:semiHidden="0" w:uiPriority="69" w:unhideWhenUsed="0"/>
-    <w:lsdException w:name="Dark List" w:semiHidden="0" w:uiPriority="70" w:unhideWhenUsed="0"/>
-    <w:lsdException w:name="Colorful Shading" w:semiHidden="0" w:uiPriority="71" w:unhideWhenUsed="0"/>
-    <w:lsdException w:name="Colorful List" w:semiHidden="0" w:uiPriority="72" w:unhideWhenUsed="0"/>
-    <w:lsdException w:name="Colorful Grid" w:semiHidden="0" w:uiPriority="73" w:unhideWhenUsed="0"/>
-    <w:lsdException w:name="Light Shading Accent 1" w:semiHidden="0" w:uiPriority="60" w:unhideWhenUsed="0"/>
-    <w:lsdException w:name="Light List Accent 1" w:semiHidden="0" w:uiPriority="61" w:unhideWhenUsed="0"/>
-    <w:lsdException w:name="Light Grid Accent 1" w:semiHidden="0" w:uiPriority="62" w:unhideWhenUsed="0"/>
-    <w:lsdException w:name="Medium Shading 1 Accent 1" w:semiHidden="0" w:uiPriority="63" w:unhideWhenUsed="0"/>
-    <w:lsdException w:name="Medium Shading 2 Accent 1" w:semiHidden="0" w:uiPriority="64" w:unhideWhenUsed="0"/>
-    <w:lsdException w:name="Medium List 1 Accent 1" w:semiHidden="0" w:uiPriority="65" w:unhideWhenUsed="0"/>
-    <w:lsdException w:name="Revision" w:unhideWhenUsed="0"/>
-    <w:lsdException w:name="List Paragraph" w:semiHidden="0" w:uiPriority="34" w:unhideWhenUsed="0" w:qFormat="1"/>
-    <w:lsdException w:name="Quote" w:semiHidden="0" w:uiPriority="29" w:unhideWhenUsed="0" w:qFormat="1"/>
-    <w:lsdException w:name="Intense Quote" w:semiHidden="0" w:uiPriority="30" w:unhideWhenUsed="0" w:qFormat="1"/>
-    <w:lsdException w:name="Medium List 2 Accent 1" w:semiHidden="0" w:uiPriority="66" w:unhideWhenUsed="0"/>
-    <w:lsdException w:name="Medium Grid 1 Accent 1" w:semiHidden="0" w:uiPriority="67" w:unhideWhenUsed="0"/>
-    <w:lsdException w:name="Medium Grid 2 Accent 1" w:semiHidden="0" w:uiPriority="68" w:unhideWhenUsed="0"/>
-    <w:lsdException w:name="Medium Grid 3 Accent 1" w:semiHidden="0" w:uiPriority="69" w:unhideWhenUsed="0"/>
-    <w:lsdException w:name="Dark List Accent 1" w:semiHidden="0" w:uiPriority="70" w:unhideWhenUsed="0"/>
-    <w:lsdException w:name="Colorful Shading Accent 1" w:semiHidden="0" w:uiPriority="71" w:unhideWhenUsed="0"/>
-    <w:lsdException w:name="Colorful List Accent 1" w:semiHidden="0" w:uiPriority="72" w:unhideWhenUsed="0"/>
-    <w:lsdException w:name="Colorful Grid Accent 1" w:semiHidden="0" w:uiPriority="73" w:unhideWhenUsed="0"/>
-    <w:lsdException w:name="Light Shading Accent 2" w:semiHidden="0" w:uiPriority="60" w:unhideWhenUsed="0"/>
-    <w:lsdException w:name="Light List Accent 2" w:semiHidden="0" w:uiPriority="61" w:unhideWhenUsed="0"/>
-    <w:lsdException w:name="Light Grid Accent 2" w:semiHidden="0" w:uiPriority="62" w:unhideWhenUsed="0"/>
-    <w:lsdException w:name="Medium Shading 1 Accent 2" w:semiHidden="0" w:uiPriority="63" w:unhideWhenUsed="0"/>
-    <w:lsdException w:name="Medium Shading 2 Accent 2" w:semiHidden="0" w:uiPriority="64" w:unhideWhenUsed="0"/>
-    <w:lsdException w:name="Medium List 1 Accent 2" w:semiHidden="0" w:uiPriority="65" w:unhideWhenUsed="0"/>
-    <w:lsdException w:name="Medium List 2 Accent 2" w:semiHidden="0" w:uiPriority="66" w:unhideWhenUsed="0"/>
-    <w:lsdException w:name="Medium Grid 1 Accent 2" w:semiHidden="0" w:uiPriority="67" w:unhideWhenUsed="0"/>
-    <w:lsdException w:name="Medium Grid 2 Accent 2" w:semiHidden="0" w:uiPriority="68" w:unhideWhenUsed="0"/>
-    <w:lsdException w:name="Medium Grid 3 Accent 2" w:semiHidden="0" w:uiPriority="69" w:unhideWhenUsed="0"/>
-    <w:lsdException w:name="Dark List Accent 2" w:semiHidden="0" w:uiPriority="70" w:unhideWhenUsed="0"/>
-    <w:lsdException w:name="Colorful Shading Accent 2" w:semiHidden="0" w:uiPriority="71" w:unhideWhenUsed="0"/>
-    <w:lsdException w:name="Colorful List Accent 2" w:semiHidden="0" w:uiPriority="72" w:unhideWhenUsed="0"/>
-    <w:lsdException w:name="Colorful Grid Accent 2" w:semiHidden="0" w:uiPriority="73" w:unhideWhenUsed="0"/>
-    <w:lsdException w:name="Light Shading Accent 3" w:semiHidden="0" w:uiPriority="60" w:unhideWhenUsed="0"/>
-    <w:lsdException w:name="Light List Accent 3" w:semiHidden="0" w:uiPriority="61" w:unhideWhenUsed="0"/>
-    <w:lsdException w:name="Light Grid Accent 3" w:semiHidden="0" w:uiPriority="62" w:unhideWhenUsed="0"/>
-    <w:lsdException w:name="Medium Shading 1 Accent 3" w:semiHidden="0" w:uiPriority="63" w:unhideWhenUsed="0"/>
-    <w:lsdException w:name="Medium Shading 2 Accent 3" w:semiHidden="0" w:uiPriority="64" w:unhideWhenUsed="0"/>
-    <w:lsdException w:name="Medium List 1 Accent 3" w:semiHidden="0" w:uiPriority="65" w:unhideWhenUsed="0"/>
-    <w:lsdException w:name="Medium List 2 Accent 3" w:semiHidden="0" w:uiPriority="66" w:unhideWhenUsed="0"/>
-    <w:lsdException w:name="Medium Grid 1 Accent 3" w:semiHidden="0" w:uiPriority="67" w:unhideWhenUsed="0"/>
-    <w:lsdException w:name="Medium Grid 2 Accent 3" w:semiHidden="0" w:uiPriority="68" w:unhideWhenUsed="0"/>
-    <w:lsdException w:name="Medium Grid 3 Accent 3" w:semiHidden="0" w:uiPriority="69" w:unhideWhenUsed="0"/>
-    <w:lsdException w:name="Dark List Accent 3" w:semiHidden="0" w:uiPriority="70" w:unhideWhenUsed="0"/>
-    <w:lsdException w:name="Colorful Shading Accent 3" w:semiHidden="0" w:uiPriority="71" w:unhideWhenUsed="0"/>
-    <w:lsdException w:name="Colorful List Accent 3" w:semiHidden="0" w:uiPriority="72" w:unhideWhenUsed="0"/>
-    <w:lsdException w:name="Colorful Grid Accent 3" w:semiHidden="0" w:uiPriority="73" w:unhideWhenUsed="0"/>
-    <w:lsdException w:name="Light Shading Accent 4" w:semiHidden="0" w:uiPriority="60" w:unhideWhenUsed="0"/>
-    <w:lsdException w:name="Light List Accent 4" w:semiHidden="0" w:uiPriority="61" w:unhideWhenUsed="0"/>
-    <w:lsdException w:name="Light Grid Accent 4" w:semiHidden="0" w:uiPriority="62" w:unhideWhenUsed="0"/>
-    <w:lsdException w:name="Medium Shading 1 Accent 4" w:semiHidden="0" w:uiPriority="63" w:unhideWhenUsed="0"/>
-    <w:lsdException w:name="Medium Shading 2 Accent 4" w:semiHidden="0" w:uiPriority="64" w:unhideWhenUsed="0"/>
-    <w:lsdException w:name="Medium List 1 Accent 4" w:semiHidden="0" w:uiPriority="65" w:unhideWhenUsed="0"/>
-    <w:lsdException w:name="Medium List 2 Accent 4" w:semiHidden="0" w:uiPriority="66" w:unhideWhenUsed="0"/>
-    <w:lsdException w:name="Medium Grid 1 Accent 4" w:semiHidden="0" w:uiPriority="67" w:unhideWhenUsed="0"/>
-    <w:lsdException w:name="Medium Grid 2 Accent 4" w:semiHidden="0" w:uiPriority="68" w:unhideWhenUsed="0"/>
-    <w:lsdException w:name="Medium Grid 3 Accent 4" w:semiHidden="0" w:uiPriority="69" w:unhideWhenUsed="0"/>
-    <w:lsdException w:name="Dark List Accent 4" w:semiHidden="0" w:uiPriority="70" w:unhideWhenUsed="0"/>
-    <w:lsdException w:name="Colorful Shading Accent 4" w:semiHidden="0" w:uiPriority="71" w:unhideWhenUsed="0"/>
-    <w:lsdException w:name="Colorful List Accent 4" w:semiHidden="0" w:uiPriority="72" w:unhideWhenUsed="0"/>
-    <w:lsdException w:name="Colorful Grid Accent 4" w:semiHidden="0" w:uiPriority="73" w:unhideWhenUsed="0"/>
-    <w:lsdException w:name="Light Shading Accent 5" w:semiHidden="0" w:uiPriority="60" w:unhideWhenUsed="0"/>
-    <w:lsdException w:name="Light List Accent 5" w:semiHidden="0" w:uiPriority="61" w:unhideWhenUsed="0"/>
-    <w:lsdException w:name="Light Grid Accent 5" w:semiHidden="0" w:uiPriority="62" w:unhideWhenUsed="0"/>
-    <w:lsdException w:name="Medium Shading 1 Accent 5" w:semiHidden="0" w:uiPriority="63" w:unhideWhenUsed="0"/>
-    <w:lsdException w:name="Medium Shading 2 Accent 5" w:semiHidden="0" w:uiPriority="64" w:unhideWhenUsed="0"/>
-    <w:lsdException w:name="Medium List 1 Accent 5" w:semiHidden="0" w:uiPriority="65" w:unhideWhenUsed="0"/>
-    <w:lsdException w:name="Medium List 2 Accent 5" w:semiHidden="0" w:uiPriority="66" w:unhideWhenUsed="0"/>
-    <w:lsdException w:name="Medium Grid 1 Accent 5" w:semiHidden="0" w:uiPriority="67" w:unhideWhenUsed="0"/>
-    <w:lsdException w:name="Medium Grid 2 Accent 5" w:semiHidden="0" w:uiPriority="68" w:unhideWhenUsed="0"/>
-    <w:lsdException w:name="Medium Grid 3 Accent 5" w:semiHidden="0" w:uiPriority="69" w:unhideWhenUsed="0"/>
-    <w:lsdException w:name="Dark List Accent 5" w:semiHidden="0" w:uiPriority="70" w:unhideWhenUsed="0"/>
-    <w:lsdException w:name="Colorful Shading Accent 5" w:semiHidden="0" w:uiPriority="71" w:unhideWhenUsed="0"/>
-    <w:lsdException w:name="Colorful List Accent 5" w:semiHidden="0" w:uiPriority="72" w:unhideWhenUsed="0"/>
-    <w:lsdException w:name="Colorful Grid Accent 5" w:semiHidden="0" w:uiPriority="73" w:unhideWhenUsed="0"/>
-    <w:lsdException w:name="Light Shading Accent 6" w:semiHidden="0" w:uiPriority="60" w:unhideWhenUsed="0"/>
-    <w:lsdException w:name="Light List Accent 6" w:semiHidden="0" w:uiPriority="61" w:unhideWhenUsed="0"/>
-    <w:lsdException w:name="Light Grid Accent 6" w:semiHidden="0" w:uiPriority="62" w:unhideWhenUsed="0"/>
-    <w:lsdException w:name="Medium Shading 1 Accent 6" w:semiHidden="0" w:uiPriority="63" w:unhideWhenUsed="0"/>
-    <w:lsdException w:name="Medium Shading 2 Accent 6" w:semiHidden="0" w:uiPriority="64" w:unhideWhenUsed="0"/>
-    <w:lsdException w:name="Medium List 1 Accent 6" w:semiHidden="0" w:uiPriority="65" w:unhideWhenUsed="0"/>
-    <w:lsdException w:name="Medium List 2 Accent 6" w:semiHidden="0" w:uiPriority="66" w:unhideWhenUsed="0"/>
-    <w:lsdException w:name="Medium Grid 1 Accent 6" w:semiHidden="0" w:uiPriority="67" w:unhideWhenUsed="0"/>
-    <w:lsdException w:name="Medium Grid 2 Accent 6" w:semiHidden="0" w:uiPriority="68" w:unhideWhenUsed="0"/>
-    <w:lsdException w:name="Medium Grid 3 Accent 6" w:semiHidden="0" w:uiPriority="69" w:unhideWhenUsed="0"/>
-    <w:lsdException w:name="Dark List Accent 6" w:semiHidden="0" w:uiPriority="70" w:unhideWhenUsed="0"/>
-    <w:lsdException w:name="Colorful Shading Accent 6" w:semiHidden="0" w:uiPriority="71" w:unhideWhenUsed="0"/>
-    <w:lsdException w:name="Colorful List Accent 6" w:semiHidden="0" w:uiPriority="72" w:unhideWhenUsed="0"/>
-    <w:lsdException w:name="Colorful Grid Accent 6" w:semiHidden="0" w:uiPriority="73" w:unhideWhenUsed="0"/>
-    <w:lsdException w:name="Subtle Emphasis" w:semiHidden="0" w:uiPriority="19" w:unhideWhenUsed="0" w:qFormat="1"/>
-    <w:lsdException w:name="Intense Emphasis" w:semiHidden="0" w:uiPriority="21" w:unhideWhenUsed="0" w:qFormat="1"/>
-    <w:lsdException w:name="Subtle Reference" w:semiHidden="0" w:uiPriority="31" w:unhideWhenUsed="0" w:qFormat="1"/>
-    <w:lsdException w:name="Intense Reference" w:semiHidden="0" w:uiPriority="32" w:unhideWhenUsed="0" w:qFormat="1"/>
-    <w:lsdException w:name="Book Title" w:semiHidden="0" w:uiPriority="33" w:unhideWhenUsed="0" w:qFormat="1"/>
-    <w:lsdException w:name="Bibliography" w:uiPriority="37"/>
-    <w:lsdException w:name="TOC Heading" w:uiPriority="39" w:qFormat="1"/>
+  <w:latentStyles w:defLockedState="0" w:defUIPriority="99" w:defSemiHidden="0" w:defUnhideWhenUsed="0" w:defQFormat="0" w:count="371">
+    <w:lsdException w:name="Normal" w:uiPriority="0" w:qFormat="1"/>
+    <w:lsdException w:name="heading 1" w:uiPriority="9" w:qFormat="1"/>
+    <w:lsdException w:name="heading 2" w:semiHidden="1" w:uiPriority="9" w:unhideWhenUsed="1" w:qFormat="1"/>
+    <w:lsdException w:name="heading 3" w:semiHidden="1" w:uiPriority="9" w:unhideWhenUsed="1" w:qFormat="1"/>
+    <w:lsdException w:name="heading 4" w:semiHidden="1" w:uiPriority="9" w:unhideWhenUsed="1" w:qFormat="1"/>
+    <w:lsdException w:name="heading 5" w:semiHidden="1" w:uiPriority="9" w:unhideWhenUsed="1" w:qFormat="1"/>
+    <w:lsdException w:name="heading 6" w:semiHidden="1" w:uiPriority="9" w:unhideWhenUsed="1" w:qFormat="1"/>
+    <w:lsdException w:name="heading 7" w:semiHidden="1" w:uiPriority="9" w:unhideWhenUsed="1" w:qFormat="1"/>
+    <w:lsdException w:name="heading 8" w:semiHidden="1" w:uiPriority="9" w:unhideWhenUsed="1" w:qFormat="1"/>
+    <w:lsdException w:name="heading 9" w:semiHidden="1" w:uiPriority="9" w:unhideWhenUsed="1" w:qFormat="1"/>
+    <w:lsdException w:name="index 1" w:semiHidden="1" w:unhideWhenUsed="1"/>
+    <w:lsdException w:name="index 2" w:semiHidden="1" w:unhideWhenUsed="1"/>
+    <w:lsdException w:name="index 3" w:semiHidden="1" w:unhideWhenUsed="1"/>
+    <w:lsdException w:name="index 4" w:semiHidden="1" w:unhideWhenUsed="1"/>
+    <w:lsdException w:name="index 5" w:semiHidden="1" w:unhideWhenUsed="1"/>
+    <w:lsdException w:name="index 6" w:semiHidden="1" w:unhideWhenUsed="1"/>
+    <w:lsdException w:name="index 7" w:semiHidden="1" w:unhideWhenUsed="1"/>
+    <w:lsdException w:name="index 8" w:semiHidden="1" w:unhideWhenUsed="1"/>
+    <w:lsdException w:name="index 9" w:semiHidden="1" w:unhideWhenUsed="1"/>
+    <w:lsdException w:name="toc 1" w:semiHidden="1" w:uiPriority="39" w:unhideWhenUsed="1"/>
+    <w:lsdException w:name="toc 2" w:semiHidden="1" w:uiPriority="39" w:unhideWhenUsed="1"/>
+    <w:lsdException w:name="toc 3" w:semiHidden="1" w:uiPriority="39" w:unhideWhenUsed="1"/>
+    <w:lsdException w:name="toc 4" w:semiHidden="1" w:uiPriority="39" w:unhideWhenUsed="1"/>
+    <w:lsdException w:name="toc 5" w:semiHidden="1" w:uiPriority="39" w:unhideWhenUsed="1"/>
+    <w:lsdException w:name="toc 6" w:semiHidden="1" w:uiPriority="39" w:unhideWhenUsed="1"/>
+    <w:lsdException w:name="toc 7" w:semiHidden="1" w:uiPriority="39" w:unhideWhenUsed="1"/>
+    <w:lsdException w:name="toc 8" w:semiHidden="1" w:uiPriority="39" w:unhideWhenUsed="1"/>
+    <w:lsdException w:name="toc 9" w:semiHidden="1" w:uiPriority="39" w:unhideWhenUsed="1"/>
+    <w:lsdException w:name="Normal Indent" w:semiHidden="1" w:unhideWhenUsed="1"/>
+    <w:lsdException w:name="footnote text" w:semiHidden="1" w:unhideWhenUsed="1"/>
+    <w:lsdException w:name="annotation text" w:semiHidden="1" w:unhideWhenUsed="1"/>
+    <w:lsdException w:name="header" w:semiHidden="1" w:unhideWhenUsed="1"/>
+    <w:lsdException w:name="footer" w:semiHidden="1" w:unhideWhenUsed="1"/>
+    <w:lsdException w:name="index heading" w:semiHidden="1" w:unhideWhenUsed="1"/>
+    <w:lsdException w:name="caption" w:semiHidden="1" w:uiPriority="35" w:unhideWhenUsed="1" w:qFormat="1"/>
+    <w:lsdException w:name="table of figures" w:semiHidden="1" w:unhideWhenUsed="1"/>
+    <w:lsdException w:name="envelope address" w:semiHidden="1" w:unhideWhenUsed="1"/>
+    <w:lsdException w:name="envelope return" w:semiHidden="1" w:unhideWhenUsed="1"/>
+    <w:lsdException w:name="footnote reference" w:semiHidden="1" w:unhideWhenUsed="1"/>
+    <w:lsdException w:name="annotation reference" w:semiHidden="1" w:unhideWhenUsed="1"/>
+    <w:lsdException w:name="line number" w:semiHidden="1" w:unhideWhenUsed="1"/>
+    <w:lsdException w:name="page number" w:semiHidden="1" w:unhideWhenUsed="1"/>
+    <w:lsdException w:name="endnote reference" w:semiHidden="1" w:unhideWhenUsed="1"/>
+    <w:lsdException w:name="endnote text" w:semiHidden="1" w:unhideWhenUsed="1"/>
+    <w:lsdException w:name="table of authorities" w:semiHidden="1" w:unhideWhenUsed="1"/>
+    <w:lsdException w:name="macro" w:semiHidden="1" w:unhideWhenUsed="1"/>
+    <w:lsdException w:name="toa heading" w:semiHidden="1" w:unhideWhenUsed="1"/>
+    <w:lsdException w:name="List" w:semiHidden="1" w:unhideWhenUsed="1"/>
+    <w:lsdException w:name="List Bullet" w:semiHidden="1" w:unhideWhenUsed="1"/>
+    <w:lsdException w:name="List Number" w:semiHidden="1" w:unhideWhenUsed="1"/>
+    <w:lsdException w:name="List 2" w:semiHidden="1" w:unhideWhenUsed="1"/>
+    <w:lsdException w:name="List 3" w:semiHidden="1" w:unhideWhenUsed="1"/>
+    <w:lsdException w:name="List 4" w:semiHidden="1" w:unhideWhenUsed="1"/>
+    <w:lsdException w:name="List 5" w:semiHidden="1" w:unhideWhenUsed="1"/>
+    <w:lsdException w:name="List Bullet 2" w:semiHidden="1" w:unhideWhenUsed="1"/>
+    <w:lsdException w:name="List Bullet 3" w:semiHidden="1" w:unhideWhenUsed="1"/>
+    <w:lsdException w:name="List Bullet 4" w:semiHidden="1" w:unhideWhenUsed="1"/>
+    <w:lsdException w:name="List Bullet 5" w:semiHidden="1" w:unhideWhenUsed="1"/>
+    <w:lsdException w:name="List Number 2" w:semiHidden="1" w:unhideWhenUsed="1"/>
+    <w:lsdException w:name="List Number 3" w:semiHidden="1" w:unhideWhenUsed="1"/>
+    <w:lsdException w:name="List Number 4" w:semiHidden="1" w:unhideWhenUsed="1"/>
+    <w:lsdException w:name="List Number 5" w:semiHidden="1" w:unhideWhenUsed="1"/>
+    <w:lsdException w:name="Title" w:uiPriority="10" w:qFormat="1"/>
+    <w:lsdException w:name="Closing" w:semiHidden="1" w:unhideWhenUsed="1"/>
+    <w:lsdException w:name="Signature" w:semiHidden="1" w:unhideWhenUsed="1"/>
+    <w:lsdException w:name="Default Paragraph Font" w:semiHidden="1" w:uiPriority="1" w:unhideWhenUsed="1"/>
+    <w:lsdException w:name="Body Text" w:semiHidden="1" w:unhideWhenUsed="1"/>
+    <w:lsdException w:name="Body Text Indent" w:semiHidden="1" w:unhideWhenUsed="1"/>
+    <w:lsdException w:name="List Continue" w:semiHidden="1" w:unhideWhenUsed="1"/>
+    <w:lsdException w:name="List Continue 2" w:semiHidden="1" w:unhideWhenUsed="1"/>
+    <w:lsdException w:name="List Continue 3" w:semiHidden="1" w:unhideWhenUsed="1"/>
+    <w:lsdException w:name="List Continue 4" w:semiHidden="1" w:unhideWhenUsed="1"/>
+    <w:lsdException w:name="List Continue 5" w:semiHidden="1" w:unhideWhenUsed="1"/>
+    <w:lsdException w:name="Message Header" w:semiHidden="1" w:unhideWhenUsed="1"/>
+    <w:lsdException w:name="Subtitle" w:uiPriority="11" w:qFormat="1"/>
+    <w:lsdException w:name="Salutation" w:semiHidden="1" w:unhideWhenUsed="1"/>
+    <w:lsdException w:name="Date" w:semiHidden="1" w:unhideWhenUsed="1"/>
+    <w:lsdException w:name="Body Text First Indent" w:semiHidden="1" w:unhideWhenUsed="1"/>
+    <w:lsdException w:name="Body Text First Indent 2" w:semiHidden="1" w:unhideWhenUsed="1"/>
+    <w:lsdException w:name="Note Heading" w:semiHidden="1" w:unhideWhenUsed="1"/>
+    <w:lsdException w:name="Body Text 2" w:semiHidden="1" w:unhideWhenUsed="1"/>
+    <w:lsdException w:name="Body Text 3" w:semiHidden="1" w:unhideWhenUsed="1"/>
+    <w:lsdException w:name="Body Text Indent 2" w:semiHidden="1" w:unhideWhenUsed="1"/>
+    <w:lsdException w:name="Body Text Indent 3" w:semiHidden="1" w:unhideWhenUsed="1"/>
+    <w:lsdException w:name="Block Text" w:semiHidden="1" w:unhideWhenUsed="1"/>
+    <w:lsdException w:name="Hyperlink" w:semiHidden="1" w:unhideWhenUsed="1"/>
+    <w:lsdException w:name="FollowedHyperlink" w:semiHidden="1" w:unhideWhenUsed="1"/>
+    <w:lsdException w:name="Strong" w:uiPriority="22" w:qFormat="1"/>
+    <w:lsdException w:name="Emphasis" w:uiPriority="20" w:qFormat="1"/>
+    <w:lsdException w:name="Document Map" w:semiHidden="1" w:unhideWhenUsed="1"/>
+    <w:lsdException w:name="Plain Text" w:semiHidden="1" w:unhideWhenUsed="1"/>
+    <w:lsdException w:name="E-mail Signature" w:semiHidden="1" w:unhideWhenUsed="1"/>
+    <w:lsdException w:name="HTML Top of Form" w:semiHidden="1" w:unhideWhenUsed="1"/>
+    <w:lsdException w:name="HTML Bottom of Form" w:semiHidden="1" w:unhideWhenUsed="1"/>
+    <w:lsdException w:name="Normal (Web)" w:semiHidden="1" w:unhideWhenUsed="1"/>
+    <w:lsdException w:name="HTML Acronym" w:semiHidden="1" w:unhideWhenUsed="1"/>
+    <w:lsdException w:name="HTML Address" w:semiHidden="1" w:unhideWhenUsed="1"/>
+    <w:lsdException w:name="HTML Cite" w:semiHidden="1" w:unhideWhenUsed="1"/>
+    <w:lsdException w:name="HTML Code" w:semiHidden="1" w:unhideWhenUsed="1"/>
+    <w:lsdException w:name="HTML Definition" w:semiHidden="1" w:unhideWhenUsed="1"/>
+    <w:lsdException w:name="HTML Keyboard" w:semiHidden="1" w:unhideWhenUsed="1"/>
+    <w:lsdException w:name="HTML Preformatted" w:semiHidden="1" w:unhideWhenUsed="1"/>
+    <w:lsdException w:name="HTML Sample" w:semiHidden="1" w:unhideWhenUsed="1"/>
+    <w:lsdException w:name="HTML Typewriter" w:semiHidden="1" w:unhideWhenUsed="1"/>
+    <w:lsdException w:name="HTML Variable" w:semiHidden="1" w:unhideWhenUsed="1"/>
+    <w:lsdException w:name="Normal Table" w:semiHidden="1" w:unhideWhenUsed="1"/>
+    <w:lsdException w:name="annotation subject" w:semiHidden="1" w:unhideWhenUsed="1"/>
+    <w:lsdException w:name="No List" w:semiHidden="1" w:unhideWhenUsed="1"/>
+    <w:lsdException w:name="Outline List 1" w:semiHidden="1" w:unhideWhenUsed="1"/>
+    <w:lsdException w:name="Outline List 2" w:semiHidden="1" w:unhideWhenUsed="1"/>
+    <w:lsdException w:name="Outline List 3" w:semiHidden="1" w:unhideWhenUsed="1"/>
+    <w:lsdException w:name="Table Simple 1" w:semiHidden="1" w:unhideWhenUsed="1"/>
+    <w:lsdException w:name="Table Simple 2" w:semiHidden="1" w:unhideWhenUsed="1"/>
+    <w:lsdException w:name="Table Simple 3" w:semiHidden="1" w:unhideWhenUsed="1"/>
+    <w:lsdException w:name="Table Classic 1" w:semiHidden="1" w:unhideWhenUsed="1"/>
+    <w:lsdException w:name="Table Classic 2" w:semiHidden="1" w:unhideWhenUsed="1"/>
+    <w:lsdException w:name="Table Classic 3" w:semiHidden="1" w:unhideWhenUsed="1"/>
+    <w:lsdException w:name="Table Classic 4" w:semiHidden="1" w:unhideWhenUsed="1"/>
+    <w:lsdException w:name="Table Colorful 1" w:semiHidden="1" w:unhideWhenUsed="1"/>
+    <w:lsdException w:name="Table Colorful 2" w:semiHidden="1" w:unhideWhenUsed="1"/>
+    <w:lsdException w:name="Table Colorful 3" w:semiHidden="1" w:unhideWhenUsed="1"/>
+    <w:lsdException w:name="Table Columns 1" w:semiHidden="1" w:unhideWhenUsed="1"/>
+    <w:lsdException w:name="Table Columns 2" w:semiHidden="1" w:unhideWhenUsed="1"/>
+    <w:lsdException w:name="Table Columns 3" w:semiHidden="1" w:unhideWhenUsed="1"/>
+    <w:lsdException w:name="Table Columns 4" w:semiHidden="1" w:unhideWhenUsed="1"/>
+    <w:lsdException w:name="Table Columns 5" w:semiHidden="1" w:unhideWhenUsed="1"/>
+    <w:lsdException w:name="Table Grid 1" w:semiHidden="1" w:unhideWhenUsed="1"/>
+    <w:lsdException w:name="Table Grid 2" w:semiHidden="1" w:unhideWhenUsed="1"/>
+    <w:lsdException w:name="Table Grid 3" w:semiHidden="1" w:unhideWhenUsed="1"/>
+    <w:lsdException w:name="Table Grid 4" w:semiHidden="1" w:unhideWhenUsed="1"/>
+    <w:lsdException w:name="Table Grid 5" w:semiHidden="1" w:unhideWhenUsed="1"/>
+    <w:lsdException w:name="Table Grid 6" w:semiHidden="1" w:unhideWhenUsed="1"/>
+    <w:lsdException w:name="Table Grid 7" w:semiHidden="1" w:unhideWhenUsed="1"/>
+    <w:lsdException w:name="Table Grid 8" w:semiHidden="1" w:unhideWhenUsed="1"/>
+    <w:lsdException w:name="Table List 1" w:semiHidden="1" w:unhideWhenUsed="1"/>
+    <w:lsdException w:name="Table List 2" w:semiHidden="1" w:unhideWhenUsed="1"/>
+    <w:lsdException w:name="Table List 3" w:semiHidden="1" w:unhideWhenUsed="1"/>
+    <w:lsdException w:name="Table List 4" w:semiHidden="1" w:unhideWhenUsed="1"/>
+    <w:lsdException w:name="Table List 5" w:semiHidden="1" w:unhideWhenUsed="1"/>
+    <w:lsdException w:name="Table List 6" w:semiHidden="1" w:unhideWhenUsed="1"/>
+    <w:lsdException w:name="Table List 7" w:semiHidden="1" w:unhideWhenUsed="1"/>
+    <w:lsdException w:name="Table List 8" w:semiHidden="1" w:unhideWhenUsed="1"/>
+    <w:lsdException w:name="Table 3D effects 1" w:semiHidden="1" w:unhideWhenUsed="1"/>
+    <w:lsdException w:name="Table 3D effects 2" w:semiHidden="1" w:unhideWhenUsed="1"/>
+    <w:lsdException w:name="Table 3D effects 3" w:semiHidden="1" w:unhideWhenUsed="1"/>
+    <w:lsdException w:name="Table Contemporary" w:semiHidden="1" w:unhideWhenUsed="1"/>
+    <w:lsdException w:name="Table Elegant" w:semiHidden="1" w:unhideWhenUsed="1"/>
+    <w:lsdException w:name="Table Professional" w:semiHidden="1" w:unhideWhenUsed="1"/>
+    <w:lsdException w:name="Table Subtle 1" w:semiHidden="1" w:unhideWhenUsed="1"/>
+    <w:lsdException w:name="Table Subtle 2" w:semiHidden="1" w:unhideWhenUsed="1"/>
+    <w:lsdException w:name="Table Web 1" w:semiHidden="1" w:unhideWhenUsed="1"/>
+    <w:lsdException w:name="Table Web 2" w:semiHidden="1" w:unhideWhenUsed="1"/>
+    <w:lsdException w:name="Table Web 3" w:semiHidden="1" w:unhideWhenUsed="1"/>
+    <w:lsdException w:name="Balloon Text" w:semiHidden="1" w:unhideWhenUsed="1"/>
+    <w:lsdException w:name="Table Grid" w:uiPriority="59"/>
+    <w:lsdException w:name="Table Theme" w:semiHidden="1" w:unhideWhenUsed="1"/>
+    <w:lsdException w:name="Placeholder Text" w:semiHidden="1"/>
+    <w:lsdException w:name="No Spacing" w:uiPriority="1" w:qFormat="1"/>
+    <w:lsdException w:name="Light Shading" w:uiPriority="60"/>
+    <w:lsdException w:name="Light List" w:uiPriority="61"/>
+    <w:lsdException w:name="Light Grid" w:uiPriority="62"/>
+    <w:lsdException w:name="Medium Shading 1" w:uiPriority="63"/>
+    <w:lsdException w:name="Medium Shading 2" w:uiPriority="64"/>
+    <w:lsdException w:name="Medium List 1" w:uiPriority="65"/>
+    <w:lsdException w:name="Medium List 2" w:uiPriority="66"/>
+    <w:lsdException w:name="Medium Grid 1" w:uiPriority="67"/>
+    <w:lsdException w:name="Medium Grid 2" w:uiPriority="68"/>
+    <w:lsdException w:name="Medium Grid 3" w:uiPriority="69"/>
+    <w:lsdException w:name="Dark List" w:uiPriority="70"/>
+    <w:lsdException w:name="Colorful Shading" w:uiPriority="71"/>
+    <w:lsdException w:name="Colorful List" w:uiPriority="72"/>
+    <w:lsdException w:name="Colorful Grid" w:uiPriority="73"/>
+    <w:lsdException w:name="Light Shading Accent 1" w:uiPriority="60"/>
+    <w:lsdException w:name="Light List Accent 1" w:uiPriority="61"/>
+    <w:lsdException w:name="Light Grid Accent 1" w:uiPriority="62"/>
+    <w:lsdException w:name="Medium Shading 1 Accent 1" w:uiPriority="63"/>
+    <w:lsdException w:name="Medium Shading 2 Accent 1" w:uiPriority="64"/>
+    <w:lsdException w:name="Medium List 1 Accent 1" w:uiPriority="65"/>
+    <w:lsdException w:name="Revision" w:semiHidden="1"/>
+    <w:lsdException w:name="List Paragraph" w:uiPriority="34" w:qFormat="1"/>
+    <w:lsdException w:name="Quote" w:uiPriority="29" w:qFormat="1"/>
+    <w:lsdException w:name="Intense Quote" w:uiPriority="30" w:qFormat="1"/>
+    <w:lsdException w:name="Medium List 2 Accent 1" w:uiPriority="66"/>
+    <w:lsdException w:name="Medium Grid 1 Accent 1" w:uiPriority="67"/>
+    <w:lsdException w:name="Medium Grid 2 Accent 1" w:uiPriority="68"/>
+    <w:lsdException w:name="Medium Grid 3 Accent 1" w:uiPriority="69"/>
+    <w:lsdException w:name="Dark List Accent 1" w:uiPriority="70"/>
+    <w:lsdException w:name="Colorful Shading Accent 1" w:uiPriority="71"/>
+    <w:lsdException w:name="Colorful List Accent 1" w:uiPriority="72"/>
+    <w:lsdException w:name="Colorful Grid Accent 1" w:uiPriority="73"/>
+    <w:lsdException w:name="Light Shading Accent 2" w:uiPriority="60"/>
+    <w:lsdException w:name="Light List Accent 2" w:uiPriority="61"/>
+    <w:lsdException w:name="Light Grid Accent 2" w:uiPriority="62"/>
+    <w:lsdException w:name="Medium Shading 1 Accent 2" w:uiPriority="63"/>
+    <w:lsdException w:name="Medium Shading 2 Accent 2" w:uiPriority="64"/>
+    <w:lsdException w:name="Medium List 1 Accent 2" w:uiPriority="65"/>
+    <w:lsdException w:name="Medium List 2 Accent 2" w:uiPriority="66"/>
+    <w:lsdException w:name="Medium Grid 1 Accent 2" w:uiPriority="67"/>
+    <w:lsdException w:name="Medium Grid 2 Accent 2" w:uiPriority="68"/>
+    <w:lsdException w:name="Medium Grid 3 Accent 2" w:uiPriority="69"/>
+    <w:lsdException w:name="Dark List Accent 2" w:uiPriority="70"/>
+    <w:lsdException w:name="Colorful Shading Accent 2" w:uiPriority="71"/>
+    <w:lsdException w:name="Colorful List Accent 2" w:uiPriority="72"/>
+    <w:lsdException w:name="Colorful Grid Accent 2" w:uiPriority="73"/>
+    <w:lsdException w:name="Light Shading Accent 3" w:uiPriority="60"/>
+    <w:lsdException w:name="Light List Accent 3" w:uiPriority="61"/>
+    <w:lsdException w:name="Light Grid Accent 3" w:uiPriority="62"/>
+    <w:lsdException w:name="Medium Shading 1 Accent 3" w:uiPriority="63"/>
+    <w:lsdException w:name="Medium Shading 2 Accent 3" w:uiPriority="64"/>
+    <w:lsdException w:name="Medium List 1 Accent 3" w:uiPriority="65"/>
+    <w:lsdException w:name="Medium List 2 Accent 3" w:uiPriority="66"/>
+    <w:lsdException w:name="Medium Grid 1 Accent 3" w:uiPriority="67"/>
+    <w:lsdException w:name="Medium Grid 2 Accent 3" w:uiPriority="68"/>
+    <w:lsdException w:name="Medium Grid 3 Accent 3" w:uiPriority="69"/>
+    <w:lsdException w:name="Dark List Accent 3" w:uiPriority="70"/>
+    <w:lsdException w:name="Colorful Shading Accent 3" w:uiPriority="71"/>
+    <w:lsdException w:name="Colorful List Accent 3" w:uiPriority="72"/>
+    <w:lsdException w:name="Colorful Grid Accent 3" w:uiPriority="73"/>
+    <w:lsdException w:name="Light Shading Accent 4" w:uiPriority="60"/>
+    <w:lsdException w:name="Light List Accent 4" w:uiPriority="61"/>
+    <w:lsdException w:name="Light Grid Accent 4" w:uiPriority="62"/>
+    <w:lsdException w:name="Medium Shading 1 Accent 4" w:uiPriority="63"/>
+    <w:lsdException w:name="Medium Shading 2 Accent 4" w:uiPriority="64"/>
+    <w:lsdException w:name="Medium List 1 Accent 4" w:uiPriority="65"/>
+    <w:lsdException w:name="Medium List 2 Accent 4" w:uiPriority="66"/>
+    <w:lsdException w:name="Medium Grid 1 Accent 4" w:uiPriority="67"/>
+    <w:lsdException w:name="Medium Grid 2 Accent 4" w:uiPriority="68"/>
+    <w:lsdException w:name="Medium Grid 3 Accent 4" w:uiPriority="69"/>
+    <w:lsdException w:name="Dark List Accent 4" w:uiPriority="70"/>
+    <w:lsdException w:name="Colorful Shading Accent 4" w:uiPriority="71"/>
+    <w:lsdException w:name="Colorful List Accent 4" w:uiPriority="72"/>
+    <w:lsdException w:name="Colorful Grid Accent 4" w:uiPriority="73"/>
+    <w:lsdException w:name="Light Shading Accent 5" w:uiPriority="60"/>
+    <w:lsdException w:name="Light List Accent 5" w:uiPriority="61"/>
+    <w:lsdException w:name="Light Grid Accent 5" w:uiPriority="62"/>
+    <w:lsdException w:name="Medium Shading 1 Accent 5" w:uiPriority="63"/>
+    <w:lsdException w:name="Medium Shading 2 Accent 5" w:uiPriority="64"/>
+    <w:lsdException w:name="Medium List 1 Accent 5" w:uiPriority="65"/>
+    <w:lsdException w:name="Medium List 2 Accent 5" w:uiPriority="66"/>
+    <w:lsdException w:name="Medium Grid 1 Accent 5" w:uiPriority="67"/>
+    <w:lsdException w:name="Medium Grid 2 Accent 5" w:uiPriority="68"/>
+    <w:lsdException w:name="Medium Grid 3 Accent 5" w:uiPriority="69"/>
+    <w:lsdException w:name="Dark List Accent 5" w:uiPriority="70"/>
+    <w:lsdException w:name="Colorful Shading Accent 5" w:uiPriority="71"/>
+    <w:lsdException w:name="Colorful List Accent 5" w:uiPriority="72"/>
+    <w:lsdException w:name="Colorful Grid Accent 5" w:uiPriority="73"/>
+    <w:lsdException w:name="Light Shading Accent 6" w:uiPriority="60"/>
+    <w:lsdException w:name="Light List Accent 6" w:uiPriority="61"/>
+    <w:lsdException w:name="Light Grid Accent 6" w:uiPriority="62"/>
+    <w:lsdException w:name="Medium Shading 1 Accent 6" w:uiPriority="63"/>
+    <w:lsdException w:name="Medium Shading 2 Accent 6" w:uiPriority="64"/>
+    <w:lsdException w:name="Medium List 1 Accent 6" w:uiPriority="65"/>
+    <w:lsdException w:name="Medium List 2 Accent 6" w:uiPriority="66"/>
+    <w:lsdException w:name="Medium Grid 1 Accent 6" w:uiPriority="67"/>
+    <w:lsdException w:name="Medium Grid 2 Accent 6" w:uiPriority="68"/>
+    <w:lsdException w:name="Medium Grid 3 Accent 6" w:uiPriority="69"/>
+    <w:lsdException w:name="Dark List Accent 6" w:uiPriority="70"/>
+    <w:lsdException w:name="Colorful Shading Accent 6" w:uiPriority="71"/>
+    <w:lsdException w:name="Colorful List Accent 6" w:uiPriority="72"/>
+    <w:lsdException w:name="Colorful Grid Accent 6" w:uiPriority="73"/>
+    <w:lsdException w:name="Subtle Emphasis" w:uiPriority="19" w:qFormat="1"/>
+    <w:lsdException w:name="Intense Emphasis" w:uiPriority="21" w:qFormat="1"/>
+    <w:lsdException w:name="Subtle Reference" w:uiPriority="31" w:qFormat="1"/>
+    <w:lsdException w:name="Intense Reference" w:uiPriority="32" w:qFormat="1"/>
+    <w:lsdException w:name="Book Title" w:uiPriority="33" w:qFormat="1"/>
+    <w:lsdException w:name="Bibliography" w:semiHidden="1" w:uiPriority="37" w:unhideWhenUsed="1"/>
+    <w:lsdException w:name="TOC Heading" w:semiHidden="1" w:uiPriority="39" w:unhideWhenUsed="1" w:qFormat="1"/>
+    <w:lsdException w:name="Plain Table 1" w:uiPriority="41"/>
+    <w:lsdException w:name="Plain Table 2" w:uiPriority="42"/>
+    <w:lsdException w:name="Plain Table 3" w:uiPriority="43"/>
+    <w:lsdException w:name="Plain Table 4" w:uiPriority="44"/>
+    <w:lsdException w:name="Plain Table 5" w:uiPriority="45"/>
+    <w:lsdException w:name="Grid Table Light" w:uiPriority="40"/>
+    <w:lsdException w:name="Grid Table 1 Light" w:uiPriority="46"/>
+    <w:lsdException w:name="Grid Table 2" w:uiPriority="47"/>
+    <w:lsdException w:name="Grid Table 3" w:uiPriority="48"/>
+    <w:lsdException w:name="Grid Table 4" w:uiPriority="49"/>
+    <w:lsdException w:name="Grid Table 5 Dark" w:uiPriority="50"/>
+    <w:lsdException w:name="Grid Table 6 Colorful" w:uiPriority="51"/>
+    <w:lsdException w:name="Grid Table 7 Colorful" w:uiPriority="52"/>
+    <w:lsdException w:name="Grid Table 1 Light Accent 1" w:uiPriority="46"/>
+    <w:lsdException w:name="Grid Table 2 Accent 1" w:uiPriority="47"/>
+    <w:lsdException w:name="Grid Table 3 Accent 1" w:uiPriority="48"/>
+    <w:lsdException w:name="Grid Table 4 Accent 1" w:uiPriority="49"/>
+    <w:lsdException w:name="Grid Table 5 Dark Accent 1" w:uiPriority="50"/>
+    <w:lsdException w:name="Grid Table 6 Colorful Accent 1" w:uiPriority="51"/>
+    <w:lsdException w:name="Grid Table 7 Colorful Accent 1" w:uiPriority="52"/>
+    <w:lsdException w:name="Grid Table 1 Light Accent 2" w:uiPriority="46"/>
+    <w:lsdException w:name="Grid Table 2 Accent 2" w:uiPriority="47"/>
+    <w:lsdException w:name="Grid Table 3 Accent 2" w:uiPriority="48"/>
+    <w:lsdException w:name="Grid Table 4 Accent 2" w:uiPriority="49"/>
+    <w:lsdException w:name="Grid Table 5 Dark Accent 2" w:uiPriority="50"/>
+    <w:lsdException w:name="Grid Table 6 Colorful Accent 2" w:uiPriority="51"/>
+    <w:lsdException w:name="Grid Table 7 Colorful Accent 2" w:uiPriority="52"/>
+    <w:lsdException w:name="Grid Table 1 Light Accent 3" w:uiPriority="46"/>
+    <w:lsdException w:name="Grid Table 2 Accent 3" w:uiPriority="47"/>
+    <w:lsdException w:name="Grid Table 3 Accent 3" w:uiPriority="48"/>
+    <w:lsdException w:name="Grid Table 4 Accent 3" w:uiPriority="49"/>
+    <w:lsdException w:name="Grid Table 5 Dark Accent 3" w:uiPriority="50"/>
+    <w:lsdException w:name="Grid Table 6 Colorful Accent 3" w:uiPriority="51"/>
+    <w:lsdException w:name="Grid Table 7 Colorful Accent 3" w:uiPriority="52"/>
+    <w:lsdException w:name="Grid Table 1 Light Accent 4" w:uiPriority="46"/>
+    <w:lsdException w:name="Grid Table 2 Accent 4" w:uiPriority="47"/>
+    <w:lsdException w:name="Grid Table 3 Accent 4" w:uiPriority="48"/>
+    <w:lsdException w:name="Grid Table 4 Accent 4" w:uiPriority="49"/>
+    <w:lsdException w:name="Grid Table 5 Dark Accent 4" w:uiPriority="50"/>
+    <w:lsdException w:name="Grid Table 6 Colorful Accent 4" w:uiPriority="51"/>
+    <w:lsdException w:name="Grid Table 7 Colorful Accent 4" w:uiPriority="52"/>
+    <w:lsdException w:name="Grid Table 1 Light Accent 5" w:uiPriority="46"/>
+    <w:lsdException w:name="Grid Table 2 Accent 5" w:uiPriority="47"/>
+    <w:lsdException w:name="Grid Table 3 Accent 5" w:uiPriority="48"/>
+    <w:lsdException w:name="Grid Table 4 Accent 5" w:uiPriority="49"/>
+    <w:lsdException w:name="Grid Table 5 Dark Accent 5" w:uiPriority="50"/>
+    <w:lsdException w:name="Grid Table 6 Colorful Accent 5" w:uiPriority="51"/>
+    <w:lsdException w:name="Grid Table 7 Colorful Accent 5" w:uiPriority="52"/>
+    <w:lsdException w:name="Grid Table 1 Light Accent 6" w:uiPriority="46"/>
+    <w:lsdException w:name="Grid Table 2 Accent 6" w:uiPriority="47"/>
+    <w:lsdException w:name="Grid Table 3 Accent 6" w:uiPriority="48"/>
+    <w:lsdException w:name="Grid Table 4 Accent 6" w:uiPriority="49"/>
+    <w:lsdException w:name="Grid Table 5 Dark Accent 6" w:uiPriority="50"/>
+    <w:lsdException w:name="Grid Table 6 Colorful Accent 6" w:uiPriority="51"/>
+    <w:lsdException w:name="Grid Table 7 Colorful Accent 6" w:uiPriority="52"/>
+    <w:lsdException w:name="List Table 1 Light" w:uiPriority="46"/>
+    <w:lsdException w:name="List Table 2" w:uiPriority="47"/>
+    <w:lsdException w:name="List Table 3" w:uiPriority="48"/>
+    <w:lsdException w:name="List Table 4" w:uiPriority="49"/>
+    <w:lsdException w:name="List Table 5 Dark" w:uiPriority="50"/>
+    <w:lsdException w:name="List Table 6 Colorful" w:uiPriority="51"/>
+    <w:lsdException w:name="List Table 7 Colorful" w:uiPriority="52"/>
+    <w:lsdException w:name="List Table 1 Light Accent 1" w:uiPriority="46"/>
+    <w:lsdException w:name="List Table 2 Accent 1" w:uiPriority="47"/>
+    <w:lsdException w:name="List Table 3 Accent 1" w:uiPriority="48"/>
+    <w:lsdException w:name="List Table 4 Accent 1" w:uiPriority="49"/>
+    <w:lsdException w:name="List Table 5 Dark Accent 1" w:uiPriority="50"/>
+    <w:lsdException w:name="List Table 6 Colorful Accent 1" w:uiPriority="51"/>
+    <w:lsdException w:name="List Table 7 Colorful Accent 1" w:uiPriority="52"/>
+    <w:lsdException w:name="List Table 1 Light Accent 2" w:uiPriority="46"/>
+    <w:lsdException w:name="List Table 2 Accent 2" w:uiPriority="47"/>
+    <w:lsdException w:name="List Table 3 Accent 2" w:uiPriority="48"/>
+    <w:lsdException w:name="List Table 4 Accent 2" w:uiPriority="49"/>
+    <w:lsdException w:name="List Table 5 Dark Accent 2" w:uiPriority="50"/>
+    <w:lsdException w:name="List Table 6 Colorful Accent 2" w:uiPriority="51"/>
+    <w:lsdException w:name="List Table 7 Colorful Accent 2" w:uiPriority="52"/>
+    <w:lsdException w:name="List Table 1 Light Accent 3" w:uiPriority="46"/>
+    <w:lsdException w:name="List Table 2 Accent 3" w:uiPriority="47"/>
+    <w:lsdException w:name="List Table 3 Accent 3" w:uiPriority="48"/>
+    <w:lsdException w:name="List Table 4 Accent 3" w:uiPriority="49"/>
+    <w:lsdException w:name="List Table 5 Dark Accent 3" w:uiPriority="50"/>
+    <w:lsdException w:name="List Table 6 Colorful Accent 3" w:uiPriority="51"/>
+    <w:lsdException w:name="List Table 7 Colorful Accent 3" w:uiPriority="52"/>
+    <w:lsdException w:name="List Table 1 Light Accent 4" w:uiPriority="46"/>
+    <w:lsdException w:name="List Table 2 Accent 4" w:uiPriority="47"/>
+    <w:lsdException w:name="List Table 3 Accent 4" w:uiPriority="48"/>
+    <w:lsdException w:name="List Table 4 Accent 4" w:uiPriority="49"/>
+    <w:lsdException w:name="List Table 5 Dark Accent 4" w:uiPriority="50"/>
+    <w:lsdException w:name="List Table 6 Colorful Accent 4" w:uiPriority="51"/>
+    <w:lsdException w:name="List Table 7 Colorful Accent 4" w:uiPriority="52"/>
+    <w:lsdException w:name="List Table 1 Light Accent 5" w:uiPriority="46"/>
+    <w:lsdException w:name="List Table 2 Accent 5" w:uiPriority="47"/>
+    <w:lsdException w:name="List Table 3 Accent 5" w:uiPriority="48"/>
+    <w:lsdException w:name="List Table 4 Accent 5" w:uiPriority="49"/>
+    <w:lsdException w:name="List Table 5 Dark Accent 5" w:uiPriority="50"/>
+    <w:lsdException w:name="List Table 6 Colorful Accent 5" w:uiPriority="51"/>
+    <w:lsdException w:name="List Table 7 Colorful Accent 5" w:uiPriority="52"/>
+    <w:lsdException w:name="List Table 1 Light Accent 6" w:uiPriority="46"/>
+    <w:lsdException w:name="List Table 2 Accent 6" w:uiPriority="47"/>
+    <w:lsdException w:name="List Table 3 Accent 6" w:uiPriority="48"/>
+    <w:lsdException w:name="List Table 4 Accent 6" w:uiPriority="49"/>
+    <w:lsdException w:name="List Table 5 Dark Accent 6" w:uiPriority="50"/>
+    <w:lsdException w:name="List Table 6 Colorful Accent 6" w:uiPriority="51"/>
+    <w:lsdException w:name="List Table 7 Colorful Accent 6" w:uiPriority="52"/>
   </w:latentStyles>
   <w:style w:type="paragraph" w:default="1" w:styleId="Standard">
     <w:name w:val="Normal"/>
@@ -1910,7 +2400,6 @@
     <w:uiPriority w:val="99"/>
     <w:semiHidden/>
     <w:unhideWhenUsed/>
-    <w:qFormat/>
     <w:tblPr>
       <w:tblInd w:w="0" w:type="dxa"/>
       <w:tblCellMar>
@@ -1935,7 +2424,7 @@
 </file>
 
 <file path=word/glossary/webSettings.xml><?xml version="1.0" encoding="utf-8"?>
-<w:webSettings xmlns:r="http://schemas.openxmlformats.org/officeDocument/2006/relationships" xmlns:w="http://schemas.openxmlformats.org/wordprocessingml/2006/main">
+<w:webSettings xmlns:mc="http://schemas.openxmlformats.org/markup-compatibility/2006" xmlns:r="http://schemas.openxmlformats.org/officeDocument/2006/relationships" xmlns:w="http://schemas.openxmlformats.org/wordprocessingml/2006/main" xmlns:w14="http://schemas.microsoft.com/office/word/2010/wordml" xmlns:w15="http://schemas.microsoft.com/office/word/2012/wordml" mc:Ignorable="w14 w15">
   <w:optimizeForBrowser/>
 </w:webSettings>
 </file>
@@ -2228,7 +2717,7 @@
 </file>
 
 <file path=customXml/itemProps1.xml><?xml version="1.0" encoding="utf-8"?>
-<ds:datastoreItem xmlns:ds="http://schemas.openxmlformats.org/officeDocument/2006/customXml" ds:itemID="{7A5EEC72-4E21-4A03-B9F6-74F577C34B28}">
+<ds:datastoreItem xmlns:ds="http://schemas.openxmlformats.org/officeDocument/2006/customXml" ds:itemID="{97F0E02B-2EF4-49C6-AFFD-31CA7B031ABB}">
   <ds:schemaRefs>
     <ds:schemaRef ds:uri="http://schemas.openxmlformats.org/officeDocument/2006/bibliography"/>
   </ds:schemaRefs>
